--- a/Create-Payment-Provider.docx
+++ b/Create-Payment-Provider.docx
@@ -89,14 +89,7 @@
         <w:rPr>
           <w:lang w:val="en-GB"/>
         </w:rPr>
-        <w:t>You need to have Visual Studio and the VS template for the OS payment provider (“</w:t>
-      </w:r>
-      <w:proofErr w:type="spellStart"/>
-      <w:r>
-        <w:rPr>
-          <w:lang w:val="en-GB"/>
-        </w:rPr>
-        <w:t>OS</w:t>
+        <w:t>You need to have Visual Studio and the VS template for the OS payment provider (“OS</w:t>
       </w:r>
       <w:r>
         <w:rPr>
@@ -108,40 +101,100 @@
         <w:rPr>
           <w:lang w:val="en-GB"/>
         </w:rPr>
-        <w:t>PaymentGateway</w:t>
-      </w:r>
-      <w:proofErr w:type="spellEnd"/>
-      <w:r>
-        <w:rPr>
-          <w:lang w:val="en-GB"/>
-        </w:rPr>
-        <w:t>”).</w:t>
-      </w:r>
-    </w:p>
-    <w:p>
-      <w:pPr>
-        <w:rPr>
-          <w:lang w:val="en-GB"/>
-        </w:rPr>
-      </w:pPr>
-      <w:hyperlink r:id="rId5" w:history="1">
-        <w:r>
-          <w:rPr>
-            <w:rStyle w:val="Hyperlink"/>
-            <w:lang w:val="en-GB"/>
-          </w:rPr>
-          <w:t>https://github.com/Open-Store-Project/OS_PaymentGateway/releases</w:t>
-        </w:r>
-      </w:hyperlink>
-    </w:p>
+        <w:t>PaymentGateway”).</w:t>
+      </w:r>
+    </w:p>
+    <w:bookmarkStart w:id="0" w:name="_Hlk513533930"/>
     <w:p>
       <w:pPr>
         <w:pStyle w:val="Heading1"/>
         <w:rPr>
-          <w:lang w:val="en-GB"/>
-        </w:rPr>
-      </w:pPr>
-      <w:bookmarkStart w:id="0" w:name="_Hlk513533930"/>
+          <w:rFonts w:asciiTheme="minorHAnsi" w:eastAsiaTheme="minorHAnsi" w:hAnsiTheme="minorHAnsi" w:cstheme="minorBidi"/>
+          <w:color w:val="auto"/>
+          <w:sz w:val="22"/>
+          <w:szCs w:val="22"/>
+        </w:rPr>
+      </w:pPr>
+      <w:r>
+        <w:rPr>
+          <w:rFonts w:asciiTheme="minorHAnsi" w:eastAsiaTheme="minorHAnsi" w:hAnsiTheme="minorHAnsi" w:cstheme="minorBidi"/>
+          <w:color w:val="auto"/>
+          <w:sz w:val="22"/>
+          <w:szCs w:val="22"/>
+        </w:rPr>
+        <w:fldChar w:fldCharType="begin"/>
+      </w:r>
+      <w:r>
+        <w:rPr>
+          <w:rFonts w:asciiTheme="minorHAnsi" w:eastAsiaTheme="minorHAnsi" w:hAnsiTheme="minorHAnsi" w:cstheme="minorBidi"/>
+          <w:color w:val="auto"/>
+          <w:sz w:val="22"/>
+          <w:szCs w:val="22"/>
+        </w:rPr>
+        <w:instrText xml:space="preserve"> HYPERLINK "</w:instrText>
+      </w:r>
+      <w:r>
+        <w:rPr>
+          <w:rFonts w:asciiTheme="minorHAnsi" w:eastAsiaTheme="minorHAnsi" w:hAnsiTheme="minorHAnsi" w:cstheme="minorBidi"/>
+          <w:color w:val="auto"/>
+          <w:sz w:val="22"/>
+          <w:szCs w:val="22"/>
+        </w:rPr>
+        <w:instrText>https://github.com/openstore-ecommerce/OS_PaymentGateway/releases</w:instrText>
+      </w:r>
+      <w:r>
+        <w:rPr>
+          <w:rFonts w:asciiTheme="minorHAnsi" w:eastAsiaTheme="minorHAnsi" w:hAnsiTheme="minorHAnsi" w:cstheme="minorBidi"/>
+          <w:color w:val="auto"/>
+          <w:sz w:val="22"/>
+          <w:szCs w:val="22"/>
+        </w:rPr>
+        <w:instrText xml:space="preserve">" </w:instrText>
+      </w:r>
+      <w:r>
+        <w:rPr>
+          <w:rFonts w:asciiTheme="minorHAnsi" w:eastAsiaTheme="minorHAnsi" w:hAnsiTheme="minorHAnsi" w:cstheme="minorBidi"/>
+          <w:color w:val="auto"/>
+          <w:sz w:val="22"/>
+          <w:szCs w:val="22"/>
+        </w:rPr>
+        <w:fldChar w:fldCharType="separate"/>
+      </w:r>
+      <w:r>
+        <w:rPr>
+          <w:rStyle w:val="Hyperlink"/>
+          <w:rFonts w:asciiTheme="minorHAnsi" w:eastAsiaTheme="minorHAnsi" w:hAnsiTheme="minorHAnsi" w:cstheme="minorBidi"/>
+          <w:sz w:val="22"/>
+          <w:szCs w:val="22"/>
+        </w:rPr>
+        <w:t>https://github.com/openstore-ecommerce/OS_PaymentGateway/releases</w:t>
+      </w:r>
+      <w:r>
+        <w:rPr>
+          <w:rFonts w:asciiTheme="minorHAnsi" w:eastAsiaTheme="minorHAnsi" w:hAnsiTheme="minorHAnsi" w:cstheme="minorBidi"/>
+          <w:color w:val="auto"/>
+          <w:sz w:val="22"/>
+          <w:szCs w:val="22"/>
+        </w:rPr>
+        <w:fldChar w:fldCharType="end"/>
+      </w:r>
+      <w:r>
+        <w:rPr>
+          <w:rFonts w:asciiTheme="minorHAnsi" w:eastAsiaTheme="minorHAnsi" w:hAnsiTheme="minorHAnsi" w:cstheme="minorBidi"/>
+          <w:color w:val="auto"/>
+          <w:sz w:val="22"/>
+          <w:szCs w:val="22"/>
+        </w:rPr>
+        <w:t xml:space="preserve"> </w:t>
+      </w:r>
+    </w:p>
+    <w:p>
+      <w:pPr>
+        <w:pStyle w:val="Heading1"/>
+        <w:rPr>
+          <w:lang w:val="en-GB"/>
+        </w:rPr>
+      </w:pPr>
       <w:r>
         <w:rPr>
           <w:lang w:val="en-GB"/>
@@ -177,14 +230,7 @@
         <w:rPr>
           <w:lang w:val="en-GB"/>
         </w:rPr>
-        <w:t xml:space="preserve"> project in VS using the “</w:t>
-      </w:r>
-      <w:proofErr w:type="spellStart"/>
-      <w:r>
-        <w:rPr>
-          <w:lang w:val="en-GB"/>
-        </w:rPr>
-        <w:t>OS</w:t>
+        <w:t xml:space="preserve"> project in VS using the “OS</w:t>
       </w:r>
       <w:r>
         <w:rPr>
@@ -196,22 +242,17 @@
         <w:rPr>
           <w:lang w:val="en-GB"/>
         </w:rPr>
-        <w:t>Paymentgateway</w:t>
-      </w:r>
-      <w:proofErr w:type="spellEnd"/>
-      <w:r>
-        <w:rPr>
-          <w:lang w:val="en-GB"/>
-        </w:rPr>
-        <w:t>” VS project template.</w:t>
-      </w:r>
-    </w:p>
-    <w:p>
-      <w:pPr>
-        <w:rPr>
-          <w:lang w:val="en-GB"/>
-        </w:rPr>
-      </w:pPr>
+        <w:t>Paymentgateway” VS project template.</w:t>
+      </w:r>
+    </w:p>
+    <w:p>
+      <w:pPr>
+        <w:rPr>
+          <w:lang w:val="en-GB"/>
+        </w:rPr>
+      </w:pPr>
+      <w:bookmarkStart w:id="1" w:name="_GoBack"/>
+      <w:bookmarkEnd w:id="1"/>
       <w:r>
         <w:rPr>
           <w:b/>
@@ -231,7 +272,6 @@
         </w:rPr>
         <w:t>Rename ALL instances of “</w:t>
       </w:r>
-      <w:proofErr w:type="spellStart"/>
       <w:r>
         <w:rPr>
           <w:rFonts w:ascii="Consolas" w:hAnsi="Consolas" w:cs="Consolas"/>
@@ -265,7 +305,6 @@
         </w:rPr>
         <w:t>paymentgateway</w:t>
       </w:r>
-      <w:proofErr w:type="spellEnd"/>
       <w:r>
         <w:rPr>
           <w:rFonts w:ascii="Consolas" w:hAnsi="Consolas" w:cs="Consolas"/>
@@ -513,14 +552,7 @@
         <w:rPr>
           <w:lang w:val="en-GB"/>
         </w:rPr>
-        <w:t>Rename ALL instances of “</w:t>
-      </w:r>
-      <w:proofErr w:type="spellStart"/>
-      <w:r>
-        <w:rPr>
-          <w:lang w:val="en-GB"/>
-        </w:rPr>
-        <w:t>OS</w:t>
+        <w:t>Rename ALL instances of “OS</w:t>
       </w:r>
       <w:r>
         <w:rPr>
@@ -532,14 +564,7 @@
         <w:rPr>
           <w:lang w:val="en-GB"/>
         </w:rPr>
-        <w:t>Paymentgateway</w:t>
-      </w:r>
-      <w:proofErr w:type="spellEnd"/>
-      <w:r>
-        <w:rPr>
-          <w:lang w:val="en-GB"/>
-        </w:rPr>
-        <w:t xml:space="preserve">” with </w:t>
+        <w:t xml:space="preserve">Paymentgateway” with </w:t>
       </w:r>
       <w:r>
         <w:rPr>
@@ -640,7 +665,7 @@
                     <pic:cNvPicPr/>
                   </pic:nvPicPr>
                   <pic:blipFill>
-                    <a:blip r:embed="rId6"/>
+                    <a:blip r:embed="rId5"/>
                     <a:stretch>
                       <a:fillRect/>
                     </a:stretch>
@@ -667,7 +692,7 @@
           <w:lang w:val="en-GB"/>
         </w:rPr>
       </w:pPr>
-      <w:bookmarkStart w:id="1" w:name="_Hlk513535150"/>
+      <w:bookmarkStart w:id="2" w:name="_Hlk513535150"/>
       <w:r>
         <w:rPr>
           <w:lang w:val="en-GB"/>
@@ -675,34 +700,18 @@
         <w:t>You should be able to compile now. You’ll need to move the assembly into the DNN bin folder.</w:t>
       </w:r>
     </w:p>
-    <w:bookmarkEnd w:id="1"/>
-    <w:p>
-      <w:pPr>
-        <w:rPr>
-          <w:lang w:val="en-GB"/>
-        </w:rPr>
-      </w:pPr>
-      <w:r>
-        <w:rPr>
-          <w:lang w:val="en-GB"/>
-        </w:rPr>
-        <w:t>Rename the JS file in the “</w:t>
-      </w:r>
-      <w:proofErr w:type="spellStart"/>
-      <w:proofErr w:type="gramStart"/>
-      <w:r>
-        <w:rPr>
-          <w:lang w:val="en-GB"/>
-        </w:rPr>
-        <w:t>settings.cshtml</w:t>
-      </w:r>
-      <w:proofErr w:type="spellEnd"/>
-      <w:proofErr w:type="gramEnd"/>
-      <w:r>
-        <w:rPr>
-          <w:lang w:val="en-GB"/>
-        </w:rPr>
-        <w:t>”, it needs to match the file name in “</w:t>
+    <w:bookmarkEnd w:id="2"/>
+    <w:p>
+      <w:pPr>
+        <w:rPr>
+          <w:lang w:val="en-GB"/>
+        </w:rPr>
+      </w:pPr>
+      <w:r>
+        <w:rPr>
+          <w:lang w:val="en-GB"/>
+        </w:rPr>
+        <w:t>Rename the JS file in the “settings.cshtml”, it needs to match the file name in “</w:t>
       </w:r>
       <w:r>
         <w:rPr>
@@ -713,79 +722,7 @@
           <w:highlight w:val="white"/>
           <w:lang w:val="en-GB"/>
         </w:rPr>
-        <w:t>/</w:t>
-      </w:r>
-      <w:proofErr w:type="spellStart"/>
-      <w:r>
-        <w:rPr>
-          <w:rFonts w:ascii="Consolas" w:hAnsi="Consolas" w:cs="Consolas"/>
-          <w:color w:val="0000FF"/>
-          <w:sz w:val="19"/>
-          <w:szCs w:val="19"/>
-          <w:highlight w:val="white"/>
-          <w:lang w:val="en-GB"/>
-        </w:rPr>
-        <w:t>DesktopModules</w:t>
-      </w:r>
-      <w:proofErr w:type="spellEnd"/>
-      <w:r>
-        <w:rPr>
-          <w:rFonts w:ascii="Consolas" w:hAnsi="Consolas" w:cs="Consolas"/>
-          <w:color w:val="0000FF"/>
-          <w:sz w:val="19"/>
-          <w:szCs w:val="19"/>
-          <w:highlight w:val="white"/>
-          <w:lang w:val="en-GB"/>
-        </w:rPr>
-        <w:t>/NBright/</w:t>
-      </w:r>
-      <w:proofErr w:type="spellStart"/>
-      <w:r>
-        <w:rPr>
-          <w:rFonts w:ascii="Consolas" w:hAnsi="Consolas" w:cs="Consolas"/>
-          <w:color w:val="0000FF"/>
-          <w:sz w:val="19"/>
-          <w:szCs w:val="19"/>
-          <w:highlight w:val="white"/>
-          <w:lang w:val="en-GB"/>
-        </w:rPr>
-        <w:t>OS_PayPal</w:t>
-      </w:r>
-      <w:proofErr w:type="spellEnd"/>
-      <w:r>
-        <w:rPr>
-          <w:rFonts w:ascii="Consolas" w:hAnsi="Consolas" w:cs="Consolas"/>
-          <w:color w:val="0000FF"/>
-          <w:sz w:val="19"/>
-          <w:szCs w:val="19"/>
-          <w:highlight w:val="white"/>
-          <w:lang w:val="en-GB"/>
-        </w:rPr>
-        <w:t>/Themes/config/</w:t>
-      </w:r>
-      <w:proofErr w:type="spellStart"/>
-      <w:r>
-        <w:rPr>
-          <w:rFonts w:ascii="Consolas" w:hAnsi="Consolas" w:cs="Consolas"/>
-          <w:color w:val="0000FF"/>
-          <w:sz w:val="19"/>
-          <w:szCs w:val="19"/>
-          <w:highlight w:val="white"/>
-          <w:lang w:val="en-GB"/>
-        </w:rPr>
-        <w:t>js</w:t>
-      </w:r>
-      <w:proofErr w:type="spellEnd"/>
-      <w:r>
-        <w:rPr>
-          <w:rFonts w:ascii="Consolas" w:hAnsi="Consolas" w:cs="Consolas"/>
-          <w:color w:val="0000FF"/>
-          <w:sz w:val="19"/>
-          <w:szCs w:val="19"/>
-          <w:highlight w:val="white"/>
-          <w:lang w:val="en-GB"/>
-        </w:rPr>
-        <w:t>/</w:t>
+        <w:t>/DesktopModules/NBright/OS_PayPal/Themes/config/js/</w:t>
       </w:r>
       <w:r>
         <w:rPr>
@@ -869,9 +806,30 @@
           <w:highlight w:val="white"/>
           <w:lang w:val="en-GB"/>
         </w:rPr>
-        <w:t>="text/</w:t>
-      </w:r>
-      <w:proofErr w:type="spellStart"/>
+        <w:t>="text/javascript"</w:t>
+      </w:r>
+      <w:r>
+        <w:rPr>
+          <w:rFonts w:ascii="Consolas" w:hAnsi="Consolas" w:cs="Consolas"/>
+          <w:color w:val="000000"/>
+          <w:sz w:val="19"/>
+          <w:szCs w:val="19"/>
+          <w:highlight w:val="white"/>
+          <w:lang w:val="en-GB"/>
+        </w:rPr>
+        <w:t xml:space="preserve"> </w:t>
+      </w:r>
+      <w:r>
+        <w:rPr>
+          <w:rFonts w:ascii="Consolas" w:hAnsi="Consolas" w:cs="Consolas"/>
+          <w:color w:val="FF0000"/>
+          <w:sz w:val="19"/>
+          <w:szCs w:val="19"/>
+          <w:highlight w:val="white"/>
+          <w:lang w:val="en-GB"/>
+        </w:rPr>
+        <w:t>src</w:t>
+      </w:r>
       <w:r>
         <w:rPr>
           <w:rFonts w:ascii="Consolas" w:hAnsi="Consolas" w:cs="Consolas"/>
@@ -881,9 +839,8 @@
           <w:highlight w:val="white"/>
           <w:lang w:val="en-GB"/>
         </w:rPr>
-        <w:t>javascript</w:t>
-      </w:r>
-      <w:proofErr w:type="spellEnd"/>
+        <w:t>="/DesktopModules/NBright/OS_PayPal/Themes/config/js/&lt;</w:t>
+      </w:r>
       <w:r>
         <w:rPr>
           <w:rFonts w:ascii="Consolas" w:hAnsi="Consolas" w:cs="Consolas"/>
@@ -893,32 +850,8 @@
           <w:highlight w:val="white"/>
           <w:lang w:val="en-GB"/>
         </w:rPr>
-        <w:t>"</w:t>
-      </w:r>
-      <w:r>
-        <w:rPr>
-          <w:rFonts w:ascii="Consolas" w:hAnsi="Consolas" w:cs="Consolas"/>
-          <w:color w:val="000000"/>
-          <w:sz w:val="19"/>
-          <w:szCs w:val="19"/>
-          <w:highlight w:val="white"/>
-          <w:lang w:val="en-GB"/>
-        </w:rPr>
-        <w:t xml:space="preserve"> </w:t>
-      </w:r>
-      <w:proofErr w:type="spellStart"/>
-      <w:r>
-        <w:rPr>
-          <w:rFonts w:ascii="Consolas" w:hAnsi="Consolas" w:cs="Consolas"/>
-          <w:color w:val="FF0000"/>
-          <w:sz w:val="19"/>
-          <w:szCs w:val="19"/>
-          <w:highlight w:val="white"/>
-          <w:lang w:val="en-GB"/>
-        </w:rPr>
-        <w:t>src</w:t>
-      </w:r>
-      <w:proofErr w:type="spellEnd"/>
+        <w:t>JS File Name</w:t>
+      </w:r>
       <w:r>
         <w:rPr>
           <w:rFonts w:ascii="Consolas" w:hAnsi="Consolas" w:cs="Consolas"/>
@@ -928,9 +861,19 @@
           <w:highlight w:val="white"/>
           <w:lang w:val="en-GB"/>
         </w:rPr>
-        <w:t>="/</w:t>
-      </w:r>
-      <w:proofErr w:type="spellStart"/>
+        <w:t>&gt;.js"&gt;&lt;/</w:t>
+      </w:r>
+      <w:r>
+        <w:rPr>
+          <w:rFonts w:ascii="Consolas" w:hAnsi="Consolas" w:cs="Consolas"/>
+          <w:color w:val="800000"/>
+          <w:sz w:val="19"/>
+          <w:szCs w:val="19"/>
+          <w:highlight w:val="white"/>
+          <w:lang w:val="en-GB"/>
+        </w:rPr>
+        <w:t>script</w:t>
+      </w:r>
       <w:r>
         <w:rPr>
           <w:rFonts w:ascii="Consolas" w:hAnsi="Consolas" w:cs="Consolas"/>
@@ -940,134 +883,6 @@
           <w:highlight w:val="white"/>
           <w:lang w:val="en-GB"/>
         </w:rPr>
-        <w:t>DesktopModules</w:t>
-      </w:r>
-      <w:proofErr w:type="spellEnd"/>
-      <w:r>
-        <w:rPr>
-          <w:rFonts w:ascii="Consolas" w:hAnsi="Consolas" w:cs="Consolas"/>
-          <w:color w:val="0000FF"/>
-          <w:sz w:val="19"/>
-          <w:szCs w:val="19"/>
-          <w:highlight w:val="white"/>
-          <w:lang w:val="en-GB"/>
-        </w:rPr>
-        <w:t>/NBright/</w:t>
-      </w:r>
-      <w:proofErr w:type="spellStart"/>
-      <w:r>
-        <w:rPr>
-          <w:rFonts w:ascii="Consolas" w:hAnsi="Consolas" w:cs="Consolas"/>
-          <w:color w:val="0000FF"/>
-          <w:sz w:val="19"/>
-          <w:szCs w:val="19"/>
-          <w:highlight w:val="white"/>
-          <w:lang w:val="en-GB"/>
-        </w:rPr>
-        <w:t>OS_PayPal</w:t>
-      </w:r>
-      <w:proofErr w:type="spellEnd"/>
-      <w:r>
-        <w:rPr>
-          <w:rFonts w:ascii="Consolas" w:hAnsi="Consolas" w:cs="Consolas"/>
-          <w:color w:val="0000FF"/>
-          <w:sz w:val="19"/>
-          <w:szCs w:val="19"/>
-          <w:highlight w:val="white"/>
-          <w:lang w:val="en-GB"/>
-        </w:rPr>
-        <w:t>/Themes/config/</w:t>
-      </w:r>
-      <w:proofErr w:type="spellStart"/>
-      <w:r>
-        <w:rPr>
-          <w:rFonts w:ascii="Consolas" w:hAnsi="Consolas" w:cs="Consolas"/>
-          <w:color w:val="0000FF"/>
-          <w:sz w:val="19"/>
-          <w:szCs w:val="19"/>
-          <w:highlight w:val="white"/>
-          <w:lang w:val="en-GB"/>
-        </w:rPr>
-        <w:t>js</w:t>
-      </w:r>
-      <w:proofErr w:type="spellEnd"/>
-      <w:r>
-        <w:rPr>
-          <w:rFonts w:ascii="Consolas" w:hAnsi="Consolas" w:cs="Consolas"/>
-          <w:color w:val="0000FF"/>
-          <w:sz w:val="19"/>
-          <w:szCs w:val="19"/>
-          <w:highlight w:val="white"/>
-          <w:lang w:val="en-GB"/>
-        </w:rPr>
-        <w:t>/&lt;</w:t>
-      </w:r>
-      <w:r>
-        <w:rPr>
-          <w:rFonts w:ascii="Consolas" w:hAnsi="Consolas" w:cs="Consolas"/>
-          <w:color w:val="0000FF"/>
-          <w:sz w:val="19"/>
-          <w:szCs w:val="19"/>
-          <w:highlight w:val="white"/>
-          <w:lang w:val="en-GB"/>
-        </w:rPr>
-        <w:t>JS File Name</w:t>
-      </w:r>
-      <w:r>
-        <w:rPr>
-          <w:rFonts w:ascii="Consolas" w:hAnsi="Consolas" w:cs="Consolas"/>
-          <w:color w:val="0000FF"/>
-          <w:sz w:val="19"/>
-          <w:szCs w:val="19"/>
-          <w:highlight w:val="white"/>
-          <w:lang w:val="en-GB"/>
-        </w:rPr>
-        <w:t>&gt;.</w:t>
-      </w:r>
-      <w:proofErr w:type="spellStart"/>
-      <w:r>
-        <w:rPr>
-          <w:rFonts w:ascii="Consolas" w:hAnsi="Consolas" w:cs="Consolas"/>
-          <w:color w:val="0000FF"/>
-          <w:sz w:val="19"/>
-          <w:szCs w:val="19"/>
-          <w:highlight w:val="white"/>
-          <w:lang w:val="en-GB"/>
-        </w:rPr>
-        <w:t>js</w:t>
-      </w:r>
-      <w:proofErr w:type="spellEnd"/>
-      <w:r>
-        <w:rPr>
-          <w:rFonts w:ascii="Consolas" w:hAnsi="Consolas" w:cs="Consolas"/>
-          <w:color w:val="0000FF"/>
-          <w:sz w:val="19"/>
-          <w:szCs w:val="19"/>
-          <w:highlight w:val="white"/>
-          <w:lang w:val="en-GB"/>
-        </w:rPr>
-        <w:t>"&gt;&lt;/</w:t>
-      </w:r>
-      <w:r>
-        <w:rPr>
-          <w:rFonts w:ascii="Consolas" w:hAnsi="Consolas" w:cs="Consolas"/>
-          <w:color w:val="800000"/>
-          <w:sz w:val="19"/>
-          <w:szCs w:val="19"/>
-          <w:highlight w:val="white"/>
-          <w:lang w:val="en-GB"/>
-        </w:rPr>
-        <w:t>script</w:t>
-      </w:r>
-      <w:r>
-        <w:rPr>
-          <w:rFonts w:ascii="Consolas" w:hAnsi="Consolas" w:cs="Consolas"/>
-          <w:color w:val="0000FF"/>
-          <w:sz w:val="19"/>
-          <w:szCs w:val="19"/>
-          <w:highlight w:val="white"/>
-          <w:lang w:val="en-GB"/>
-        </w:rPr>
         <w:t>&gt;</w:t>
       </w:r>
       <w:r>
@@ -1094,23 +909,7 @@
         <w:rPr>
           <w:lang w:val="en-GB"/>
         </w:rPr>
-        <w:t>In the “</w:t>
-      </w:r>
-      <w:proofErr w:type="spellStart"/>
-      <w:proofErr w:type="gramStart"/>
-      <w:r>
-        <w:rPr>
-          <w:lang w:val="en-GB"/>
-        </w:rPr>
-        <w:t>settingsfields.cshtml</w:t>
-      </w:r>
-      <w:proofErr w:type="spellEnd"/>
-      <w:proofErr w:type="gramEnd"/>
-      <w:r>
-        <w:rPr>
-          <w:lang w:val="en-GB"/>
-        </w:rPr>
-        <w:t>” template there is a hardcoded ctrl name.</w:t>
+        <w:t>In the “settingsfields.cshtml” template there is a hardcoded ctrl name.</w:t>
       </w:r>
     </w:p>
     <w:p>
@@ -1271,9 +1070,18 @@
           <w:szCs w:val="19"/>
           <w:lang w:val="en-GB"/>
         </w:rPr>
-        <w:t>="</w:t>
-      </w:r>
-      <w:proofErr w:type="spellStart"/>
+        <w:t>="os_paymentgateway"</w:t>
+      </w:r>
+      <w:r>
+        <w:rPr>
+          <w:rFonts w:ascii="Consolas" w:hAnsi="Consolas" w:cs="Consolas"/>
+          <w:color w:val="000000"/>
+          <w:sz w:val="19"/>
+          <w:szCs w:val="19"/>
+          <w:lang w:val="en-GB"/>
+        </w:rPr>
+        <w:t xml:space="preserve"> </w:t>
+      </w:r>
       <w:r>
         <w:rPr>
           <w:rFonts w:ascii="Consolas" w:hAnsi="Consolas" w:cs="Consolas"/>
@@ -1282,37 +1090,6 @@
           <w:szCs w:val="19"/>
           <w:lang w:val="en-GB"/>
         </w:rPr>
-        <w:t>os_paymentgateway</w:t>
-      </w:r>
-      <w:proofErr w:type="spellEnd"/>
-      <w:r>
-        <w:rPr>
-          <w:rFonts w:ascii="Consolas" w:hAnsi="Consolas" w:cs="Consolas"/>
-          <w:color w:val="0000FF"/>
-          <w:sz w:val="19"/>
-          <w:szCs w:val="19"/>
-          <w:lang w:val="en-GB"/>
-        </w:rPr>
-        <w:t>"</w:t>
-      </w:r>
-      <w:r>
-        <w:rPr>
-          <w:rFonts w:ascii="Consolas" w:hAnsi="Consolas" w:cs="Consolas"/>
-          <w:color w:val="000000"/>
-          <w:sz w:val="19"/>
-          <w:szCs w:val="19"/>
-          <w:lang w:val="en-GB"/>
-        </w:rPr>
-        <w:t xml:space="preserve"> </w:t>
-      </w:r>
-      <w:r>
-        <w:rPr>
-          <w:rFonts w:ascii="Consolas" w:hAnsi="Consolas" w:cs="Consolas"/>
-          <w:color w:val="0000FF"/>
-          <w:sz w:val="19"/>
-          <w:szCs w:val="19"/>
-          <w:lang w:val="en-GB"/>
-        </w:rPr>
         <w:t>/&gt;</w:t>
       </w:r>
       <w:r>
@@ -1352,21 +1129,7 @@
         <w:rPr>
           <w:lang w:val="en-GB"/>
         </w:rPr>
-        <w:t>MSBUILD is included in the template and this can be activated by uncommenting the lines in the project .</w:t>
-      </w:r>
-      <w:proofErr w:type="spellStart"/>
-      <w:r>
-        <w:rPr>
-          <w:lang w:val="en-GB"/>
-        </w:rPr>
-        <w:t>csproj</w:t>
-      </w:r>
-      <w:proofErr w:type="spellEnd"/>
-      <w:r>
-        <w:rPr>
-          <w:lang w:val="en-GB"/>
-        </w:rPr>
-        <w:t xml:space="preserve"> file. (See below)</w:t>
+        <w:t>MSBUILD is included in the template and this can be activated by uncommenting the lines in the project .csproj file. (See below)</w:t>
       </w:r>
     </w:p>
     <w:p>
@@ -1387,27 +1150,11 @@
         </w:rPr>
         <w:t xml:space="preserve">  </w:t>
       </w:r>
-      <w:bookmarkStart w:id="2" w:name="_GoBack"/>
-      <w:bookmarkEnd w:id="2"/>
-      <w:r>
-        <w:rPr>
-          <w:lang w:val="en-GB"/>
-        </w:rPr>
-        <w:t xml:space="preserve">NOTE: The file names should match the assembly name.  The </w:t>
-      </w:r>
-      <w:proofErr w:type="spellStart"/>
-      <w:r>
-        <w:rPr>
-          <w:lang w:val="en-GB"/>
-        </w:rPr>
-        <w:t>MSBuild</w:t>
-      </w:r>
-      <w:proofErr w:type="spellEnd"/>
-      <w:r>
-        <w:rPr>
-          <w:lang w:val="en-GB"/>
-        </w:rPr>
-        <w:t xml:space="preserve"> process uses the assembly name for the </w:t>
+      <w:r>
+        <w:rPr>
+          <w:lang w:val="en-GB"/>
+        </w:rPr>
+        <w:t xml:space="preserve">NOTE: The file names should match the assembly name.  The MSBuild process uses the assembly name for the </w:t>
       </w:r>
       <w:r>
         <w:rPr>
@@ -1493,39 +1240,7 @@
                                 <w:sz w:val="16"/>
                                 <w:szCs w:val="16"/>
                               </w:rPr>
-                              <w:t xml:space="preserve">  &lt;Import Project="</w:t>
-                            </w:r>
-                            <w:proofErr w:type="spellStart"/>
-                            <w:r>
-                              <w:rPr>
-                                <w:sz w:val="16"/>
-                                <w:szCs w:val="16"/>
-                              </w:rPr>
-                              <w:t>BuildScripts</w:t>
-                            </w:r>
-                            <w:proofErr w:type="spellEnd"/>
-                            <w:r>
-                              <w:rPr>
-                                <w:sz w:val="16"/>
-                                <w:szCs w:val="16"/>
-                              </w:rPr>
-                              <w:t>\</w:t>
-                            </w:r>
-                            <w:proofErr w:type="spellStart"/>
-                            <w:r>
-                              <w:rPr>
-                                <w:sz w:val="16"/>
-                                <w:szCs w:val="16"/>
-                              </w:rPr>
-                              <w:t>ModulePackage.Targets</w:t>
-                            </w:r>
-                            <w:proofErr w:type="spellEnd"/>
-                            <w:r>
-                              <w:rPr>
-                                <w:sz w:val="16"/>
-                                <w:szCs w:val="16"/>
-                              </w:rPr>
-                              <w:t>" /&gt;</w:t>
+                              <w:t xml:space="preserve">  &lt;Import Project="BuildScripts\ModulePackage.Targets" /&gt;</w:t>
                             </w:r>
                           </w:p>
                           <w:p>
@@ -1540,55 +1255,7 @@
                                 <w:sz w:val="16"/>
                                 <w:szCs w:val="16"/>
                               </w:rPr>
-                              <w:t xml:space="preserve">  &lt;Target Name="</w:t>
-                            </w:r>
-                            <w:proofErr w:type="spellStart"/>
-                            <w:r>
-                              <w:rPr>
-                                <w:sz w:val="16"/>
-                                <w:szCs w:val="16"/>
-                              </w:rPr>
-                              <w:t>AfterBuild</w:t>
-                            </w:r>
-                            <w:proofErr w:type="spellEnd"/>
-                            <w:r>
-                              <w:rPr>
-                                <w:sz w:val="16"/>
-                                <w:szCs w:val="16"/>
-                              </w:rPr>
-                              <w:t xml:space="preserve">" </w:t>
-                            </w:r>
-                            <w:proofErr w:type="spellStart"/>
-                            <w:r>
-                              <w:rPr>
-                                <w:sz w:val="16"/>
-                                <w:szCs w:val="16"/>
-                              </w:rPr>
-                              <w:t>DependsOnTargets</w:t>
-                            </w:r>
-                            <w:proofErr w:type="spellEnd"/>
-                            <w:r>
-                              <w:rPr>
-                                <w:sz w:val="16"/>
-                                <w:szCs w:val="16"/>
-                              </w:rPr>
-                              <w:t>="</w:t>
-                            </w:r>
-                            <w:proofErr w:type="spellStart"/>
-                            <w:r>
-                              <w:rPr>
-                                <w:sz w:val="16"/>
-                                <w:szCs w:val="16"/>
-                              </w:rPr>
-                              <w:t>PackageAndDeploy</w:t>
-                            </w:r>
-                            <w:proofErr w:type="spellEnd"/>
-                            <w:r>
-                              <w:rPr>
-                                <w:sz w:val="16"/>
-                                <w:szCs w:val="16"/>
-                              </w:rPr>
-                              <w:t>"&gt;</w:t>
+                              <w:t xml:space="preserve">  &lt;Target Name="AfterBuild" DependsOnTargets="PackageAndDeploy"&gt;</w:t>
                             </w:r>
                           </w:p>
                           <w:p>
@@ -1633,55 +1300,7 @@
                                 <w:sz w:val="16"/>
                                 <w:szCs w:val="16"/>
                               </w:rPr>
-                              <w:t xml:space="preserve">  &lt;Target Name="</w:t>
-                            </w:r>
-                            <w:proofErr w:type="spellStart"/>
-                            <w:r>
-                              <w:rPr>
-                                <w:sz w:val="16"/>
-                                <w:szCs w:val="16"/>
-                              </w:rPr>
-                              <w:t>EnsureNuGetPackageBuildImports</w:t>
-                            </w:r>
-                            <w:proofErr w:type="spellEnd"/>
-                            <w:r>
-                              <w:rPr>
-                                <w:sz w:val="16"/>
-                                <w:szCs w:val="16"/>
-                              </w:rPr>
-                              <w:t xml:space="preserve">" </w:t>
-                            </w:r>
-                            <w:proofErr w:type="spellStart"/>
-                            <w:r>
-                              <w:rPr>
-                                <w:sz w:val="16"/>
-                                <w:szCs w:val="16"/>
-                              </w:rPr>
-                              <w:t>BeforeTargets</w:t>
-                            </w:r>
-                            <w:proofErr w:type="spellEnd"/>
-                            <w:r>
-                              <w:rPr>
-                                <w:sz w:val="16"/>
-                                <w:szCs w:val="16"/>
-                              </w:rPr>
-                              <w:t>="</w:t>
-                            </w:r>
-                            <w:proofErr w:type="spellStart"/>
-                            <w:r>
-                              <w:rPr>
-                                <w:sz w:val="16"/>
-                                <w:szCs w:val="16"/>
-                              </w:rPr>
-                              <w:t>PrepareForBuild</w:t>
-                            </w:r>
-                            <w:proofErr w:type="spellEnd"/>
-                            <w:r>
-                              <w:rPr>
-                                <w:sz w:val="16"/>
-                                <w:szCs w:val="16"/>
-                              </w:rPr>
-                              <w:t>"&gt;</w:t>
+                              <w:t xml:space="preserve">  &lt;Target Name="EnsureNuGetPackageBuildImports" BeforeTargets="PrepareForBuild"&gt;</w:t>
                             </w:r>
                           </w:p>
                           <w:p>
@@ -1696,23 +1315,7 @@
                                 <w:sz w:val="16"/>
                                 <w:szCs w:val="16"/>
                               </w:rPr>
-                              <w:t xml:space="preserve">    &lt;</w:t>
-                            </w:r>
-                            <w:proofErr w:type="spellStart"/>
-                            <w:r>
-                              <w:rPr>
-                                <w:sz w:val="16"/>
-                                <w:szCs w:val="16"/>
-                              </w:rPr>
-                              <w:t>PropertyGroup</w:t>
-                            </w:r>
-                            <w:proofErr w:type="spellEnd"/>
-                            <w:r>
-                              <w:rPr>
-                                <w:sz w:val="16"/>
-                                <w:szCs w:val="16"/>
-                              </w:rPr>
-                              <w:t>&gt;</w:t>
+                              <w:t xml:space="preserve">    &lt;PropertyGroup&gt;</w:t>
                             </w:r>
                           </w:p>
                           <w:p>
@@ -1727,55 +1330,7 @@
                                 <w:sz w:val="16"/>
                                 <w:szCs w:val="16"/>
                               </w:rPr>
-                              <w:t xml:space="preserve">      &lt;</w:t>
-                            </w:r>
-                            <w:proofErr w:type="spellStart"/>
-                            <w:r>
-                              <w:rPr>
-                                <w:sz w:val="16"/>
-                                <w:szCs w:val="16"/>
-                              </w:rPr>
-                              <w:t>ErrorText</w:t>
-                            </w:r>
-                            <w:proofErr w:type="spellEnd"/>
-                            <w:r>
-                              <w:rPr>
-                                <w:sz w:val="16"/>
-                                <w:szCs w:val="16"/>
-                              </w:rPr>
-                              <w:t>&gt;This project references NuGet package(s) that are missing on this computer. Use NuGet Package Restore to download them.  For more information, see http://go.microsoft.com/fwlink/?LinkID=322105. The missing file is {0</w:t>
-                            </w:r>
-                            <w:proofErr w:type="gramStart"/>
-                            <w:r>
-                              <w:rPr>
-                                <w:sz w:val="16"/>
-                                <w:szCs w:val="16"/>
-                              </w:rPr>
-                              <w:t>}.&lt;</w:t>
-                            </w:r>
-                            <w:proofErr w:type="gramEnd"/>
-                            <w:r>
-                              <w:rPr>
-                                <w:sz w:val="16"/>
-                                <w:szCs w:val="16"/>
-                              </w:rPr>
-                              <w:t>/</w:t>
-                            </w:r>
-                            <w:proofErr w:type="spellStart"/>
-                            <w:r>
-                              <w:rPr>
-                                <w:sz w:val="16"/>
-                                <w:szCs w:val="16"/>
-                              </w:rPr>
-                              <w:t>ErrorText</w:t>
-                            </w:r>
-                            <w:proofErr w:type="spellEnd"/>
-                            <w:r>
-                              <w:rPr>
-                                <w:sz w:val="16"/>
-                                <w:szCs w:val="16"/>
-                              </w:rPr>
-                              <w:t>&gt;</w:t>
+                              <w:t xml:space="preserve">      &lt;ErrorText&gt;This project references NuGet package(s) that are missing on this computer. Use NuGet Package Restore to download them.  For more information, see http://go.microsoft.com/fwlink/?LinkID=322105. The missing file is {0}.&lt;/ErrorText&gt;</w:t>
                             </w:r>
                           </w:p>
                           <w:p>
@@ -1790,23 +1345,7 @@
                                 <w:sz w:val="16"/>
                                 <w:szCs w:val="16"/>
                               </w:rPr>
-                              <w:t xml:space="preserve">    &lt;/</w:t>
-                            </w:r>
-                            <w:proofErr w:type="spellStart"/>
-                            <w:r>
-                              <w:rPr>
-                                <w:sz w:val="16"/>
-                                <w:szCs w:val="16"/>
-                              </w:rPr>
-                              <w:t>PropertyGroup</w:t>
-                            </w:r>
-                            <w:proofErr w:type="spellEnd"/>
-                            <w:r>
-                              <w:rPr>
-                                <w:sz w:val="16"/>
-                                <w:szCs w:val="16"/>
-                              </w:rPr>
-                              <w:t>&gt;</w:t>
+                              <w:t xml:space="preserve">    &lt;/PropertyGroup&gt;</w:t>
                             </w:r>
                           </w:p>
                           <w:p>
@@ -1821,71 +1360,7 @@
                                 <w:sz w:val="16"/>
                                 <w:szCs w:val="16"/>
                               </w:rPr>
-                              <w:t xml:space="preserve">    &lt;Error Condition=</w:t>
-                            </w:r>
-                            <w:proofErr w:type="gramStart"/>
-                            <w:r>
-                              <w:rPr>
-                                <w:sz w:val="16"/>
-                                <w:szCs w:val="16"/>
-                              </w:rPr>
-                              <w:t>"!Exists</w:t>
-                            </w:r>
-                            <w:proofErr w:type="gramEnd"/>
-                            <w:r>
-                              <w:rPr>
-                                <w:sz w:val="16"/>
-                                <w:szCs w:val="16"/>
-                              </w:rPr>
-                              <w:t>('packages\MSBuildTasks.1.5.0.235\build\MSBuildTasks.targets')" Text="$([</w:t>
-                            </w:r>
-                            <w:proofErr w:type="spellStart"/>
-                            <w:r>
-                              <w:rPr>
-                                <w:sz w:val="16"/>
-                                <w:szCs w:val="16"/>
-                              </w:rPr>
-                              <w:t>System.String</w:t>
-                            </w:r>
-                            <w:proofErr w:type="spellEnd"/>
-                            <w:r>
-                              <w:rPr>
-                                <w:sz w:val="16"/>
-                                <w:szCs w:val="16"/>
-                              </w:rPr>
-                              <w:t>]::Format('$(</w:t>
-                            </w:r>
-                            <w:proofErr w:type="spellStart"/>
-                            <w:r>
-                              <w:rPr>
-                                <w:sz w:val="16"/>
-                                <w:szCs w:val="16"/>
-                              </w:rPr>
-                              <w:t>ErrorText</w:t>
-                            </w:r>
-                            <w:proofErr w:type="spellEnd"/>
-                            <w:r>
-                              <w:rPr>
-                                <w:sz w:val="16"/>
-                                <w:szCs w:val="16"/>
-                              </w:rPr>
-                              <w:t>)', 'packages\MSBuildTasks.1.5.0.235\build\</w:t>
-                            </w:r>
-                            <w:proofErr w:type="spellStart"/>
-                            <w:r>
-                              <w:rPr>
-                                <w:sz w:val="16"/>
-                                <w:szCs w:val="16"/>
-                              </w:rPr>
-                              <w:t>MSBuildTasks.targets</w:t>
-                            </w:r>
-                            <w:proofErr w:type="spellEnd"/>
-                            <w:r>
-                              <w:rPr>
-                                <w:sz w:val="16"/>
-                                <w:szCs w:val="16"/>
-                              </w:rPr>
-                              <w:t>'))" /&gt;</w:t>
+                              <w:t xml:space="preserve">    &lt;Error Condition="!Exists('packages\MSBuildTasks.1.5.0.235\build\MSBuildTasks.targets')" Text="$([System.String]::Format('$(ErrorText)', 'packages\MSBuildTasks.1.5.0.235\build\MSBuildTasks.targets'))" /&gt;</w:t>
                             </w:r>
                           </w:p>
                           <w:p>
@@ -2418,7 +1893,7 @@
                     <pic:cNvPicPr/>
                   </pic:nvPicPr>
                   <pic:blipFill>
-                    <a:blip r:embed="rId7"/>
+                    <a:blip r:embed="rId6"/>
                     <a:stretch>
                       <a:fillRect/>
                     </a:stretch>
@@ -2468,21 +1943,7 @@
         <w:rPr>
           <w:lang w:val="en-GB"/>
         </w:rPr>
-        <w:t xml:space="preserve"> out of our </w:t>
-      </w:r>
-      <w:proofErr w:type="gramStart"/>
-      <w:r>
-        <w:rPr>
-          <w:lang w:val="en-GB"/>
-        </w:rPr>
-        <w:t>control,</w:t>
-      </w:r>
-      <w:proofErr w:type="gramEnd"/>
-      <w:r>
-        <w:rPr>
-          <w:lang w:val="en-GB"/>
-        </w:rPr>
-        <w:t xml:space="preserve"> however we often have to pass settings to the bank.  These se</w:t>
+        <w:t xml:space="preserve"> out of our control, however we often have to pass settings to the bank.  These se</w:t>
       </w:r>
       <w:r>
         <w:rPr>
@@ -2547,21 +2008,7 @@
         <w:rPr>
           <w:lang w:val="en-GB"/>
         </w:rPr>
-        <w:t>\</w:t>
-      </w:r>
-      <w:proofErr w:type="spellStart"/>
-      <w:r>
-        <w:rPr>
-          <w:lang w:val="en-GB"/>
-        </w:rPr>
-        <w:t>DesktopModules</w:t>
-      </w:r>
-      <w:proofErr w:type="spellEnd"/>
-      <w:r>
-        <w:rPr>
-          <w:lang w:val="en-GB"/>
-        </w:rPr>
-        <w:t>\NBright\NBrightBuy\Plugins</w:t>
+        <w:t>\DesktopModules\NBright\NBrightBuy\Plugins</w:t>
       </w:r>
       <w:r>
         <w:rPr>
@@ -2626,23 +2073,7 @@
         <w:rPr>
           <w:lang w:val="en-GB"/>
         </w:rPr>
-        <w:t xml:space="preserve">  The “</w:t>
-      </w:r>
-      <w:proofErr w:type="spellStart"/>
-      <w:proofErr w:type="gramStart"/>
-      <w:r>
-        <w:rPr>
-          <w:lang w:val="en-GB"/>
-        </w:rPr>
-        <w:t>settings.cshtml</w:t>
-      </w:r>
-      <w:proofErr w:type="spellEnd"/>
-      <w:proofErr w:type="gramEnd"/>
-      <w:r>
-        <w:rPr>
-          <w:lang w:val="en-GB"/>
-        </w:rPr>
-        <w:t>” should load this and the names should be matching, if the above replacements have been done correctly.</w:t>
+        <w:t xml:space="preserve">  The “settings.cshtml” should load this and the names should be matching, if the above replacements have been done correctly.</w:t>
       </w:r>
     </w:p>
     <w:p>
@@ -2657,8 +2088,6 @@
         </w:rPr>
         <w:t>The setting page uses the OpenStore Ajax interface to save the setting.  This update is triggered by the “</w:t>
       </w:r>
-      <w:proofErr w:type="spellStart"/>
-      <w:proofErr w:type="gramStart"/>
       <w:r>
         <w:rPr>
           <w:rFonts w:ascii="Consolas" w:hAnsi="Consolas" w:cs="Consolas"/>
@@ -2668,9 +2097,41 @@
           <w:highlight w:val="white"/>
           <w:lang w:val="en-GB"/>
         </w:rPr>
-        <w:t>nbxget</w:t>
-      </w:r>
-      <w:proofErr w:type="spellEnd"/>
+        <w:t>nbxget(</w:t>
+      </w:r>
+      <w:r>
+        <w:rPr>
+          <w:rFonts w:ascii="Consolas" w:hAnsi="Consolas" w:cs="Consolas"/>
+          <w:color w:val="A31515"/>
+          <w:sz w:val="19"/>
+          <w:szCs w:val="19"/>
+          <w:highlight w:val="white"/>
+          <w:lang w:val="en-GB"/>
+        </w:rPr>
+        <w:t>'</w:t>
+      </w:r>
+      <w:r>
+        <w:rPr>
+          <w:rFonts w:ascii="Consolas" w:hAnsi="Consolas" w:cs="Consolas"/>
+          <w:color w:val="A31515"/>
+          <w:sz w:val="19"/>
+          <w:szCs w:val="19"/>
+          <w:highlight w:val="white"/>
+          <w:lang w:val="en-GB"/>
+        </w:rPr>
+        <w:t>*</w:t>
+      </w:r>
+      <w:r>
+        <w:rPr>
+          <w:rFonts w:ascii="Consolas" w:hAnsi="Consolas" w:cs="Consolas"/>
+          <w:color w:val="A31515"/>
+          <w:sz w:val="19"/>
+          <w:szCs w:val="19"/>
+          <w:highlight w:val="white"/>
+          <w:lang w:val="en-GB"/>
+        </w:rPr>
+        <w:t>_savesettings'</w:t>
+      </w:r>
       <w:r>
         <w:rPr>
           <w:rFonts w:ascii="Consolas" w:hAnsi="Consolas" w:cs="Consolas"/>
@@ -2680,9 +2141,8 @@
           <w:highlight w:val="white"/>
           <w:lang w:val="en-GB"/>
         </w:rPr>
-        <w:t>(</w:t>
-      </w:r>
-      <w:proofErr w:type="gramEnd"/>
+        <w:t xml:space="preserve">, </w:t>
+      </w:r>
       <w:r>
         <w:rPr>
           <w:rFonts w:ascii="Consolas" w:hAnsi="Consolas" w:cs="Consolas"/>
@@ -2692,7 +2152,7 @@
           <w:highlight w:val="white"/>
           <w:lang w:val="en-GB"/>
         </w:rPr>
-        <w:t>'</w:t>
+        <w:t>'.</w:t>
       </w:r>
       <w:r>
         <w:rPr>
@@ -2714,9 +2174,19 @@
           <w:highlight w:val="white"/>
           <w:lang w:val="en-GB"/>
         </w:rPr>
-        <w:t>_</w:t>
-      </w:r>
-      <w:proofErr w:type="spellStart"/>
+        <w:t>data'</w:t>
+      </w:r>
+      <w:r>
+        <w:rPr>
+          <w:rFonts w:ascii="Consolas" w:hAnsi="Consolas" w:cs="Consolas"/>
+          <w:color w:val="000000"/>
+          <w:sz w:val="19"/>
+          <w:szCs w:val="19"/>
+          <w:highlight w:val="white"/>
+          <w:lang w:val="en-GB"/>
+        </w:rPr>
+        <w:t xml:space="preserve">, </w:t>
+      </w:r>
       <w:r>
         <w:rPr>
           <w:rFonts w:ascii="Consolas" w:hAnsi="Consolas" w:cs="Consolas"/>
@@ -2726,9 +2196,8 @@
           <w:highlight w:val="white"/>
           <w:lang w:val="en-GB"/>
         </w:rPr>
-        <w:t>savesettings</w:t>
-      </w:r>
-      <w:proofErr w:type="spellEnd"/>
+        <w:t>'.</w:t>
+      </w:r>
       <w:r>
         <w:rPr>
           <w:rFonts w:ascii="Consolas" w:hAnsi="Consolas" w:cs="Consolas"/>
@@ -2738,7 +2207,18 @@
           <w:highlight w:val="white"/>
           <w:lang w:val="en-GB"/>
         </w:rPr>
-        <w:t>'</w:t>
+        <w:t>*</w:t>
+      </w:r>
+      <w:r>
+        <w:rPr>
+          <w:rFonts w:ascii="Consolas" w:hAnsi="Consolas" w:cs="Consolas"/>
+          <w:color w:val="A31515"/>
+          <w:sz w:val="19"/>
+          <w:szCs w:val="19"/>
+          <w:highlight w:val="white"/>
+          <w:lang w:val="en-GB"/>
+        </w:rPr>
+        <w:t>returnmsg'</w:t>
       </w:r>
       <w:r>
         <w:rPr>
@@ -2749,107 +2229,6 @@
           <w:highlight w:val="white"/>
           <w:lang w:val="en-GB"/>
         </w:rPr>
-        <w:t xml:space="preserve">, </w:t>
-      </w:r>
-      <w:r>
-        <w:rPr>
-          <w:rFonts w:ascii="Consolas" w:hAnsi="Consolas" w:cs="Consolas"/>
-          <w:color w:val="A31515"/>
-          <w:sz w:val="19"/>
-          <w:szCs w:val="19"/>
-          <w:highlight w:val="white"/>
-          <w:lang w:val="en-GB"/>
-        </w:rPr>
-        <w:t>'.</w:t>
-      </w:r>
-      <w:r>
-        <w:rPr>
-          <w:rFonts w:ascii="Consolas" w:hAnsi="Consolas" w:cs="Consolas"/>
-          <w:color w:val="A31515"/>
-          <w:sz w:val="19"/>
-          <w:szCs w:val="19"/>
-          <w:highlight w:val="white"/>
-          <w:lang w:val="en-GB"/>
-        </w:rPr>
-        <w:t>*</w:t>
-      </w:r>
-      <w:r>
-        <w:rPr>
-          <w:rFonts w:ascii="Consolas" w:hAnsi="Consolas" w:cs="Consolas"/>
-          <w:color w:val="A31515"/>
-          <w:sz w:val="19"/>
-          <w:szCs w:val="19"/>
-          <w:highlight w:val="white"/>
-          <w:lang w:val="en-GB"/>
-        </w:rPr>
-        <w:t>data'</w:t>
-      </w:r>
-      <w:r>
-        <w:rPr>
-          <w:rFonts w:ascii="Consolas" w:hAnsi="Consolas" w:cs="Consolas"/>
-          <w:color w:val="000000"/>
-          <w:sz w:val="19"/>
-          <w:szCs w:val="19"/>
-          <w:highlight w:val="white"/>
-          <w:lang w:val="en-GB"/>
-        </w:rPr>
-        <w:t xml:space="preserve">, </w:t>
-      </w:r>
-      <w:r>
-        <w:rPr>
-          <w:rFonts w:ascii="Consolas" w:hAnsi="Consolas" w:cs="Consolas"/>
-          <w:color w:val="A31515"/>
-          <w:sz w:val="19"/>
-          <w:szCs w:val="19"/>
-          <w:highlight w:val="white"/>
-          <w:lang w:val="en-GB"/>
-        </w:rPr>
-        <w:t>'.</w:t>
-      </w:r>
-      <w:r>
-        <w:rPr>
-          <w:rFonts w:ascii="Consolas" w:hAnsi="Consolas" w:cs="Consolas"/>
-          <w:color w:val="A31515"/>
-          <w:sz w:val="19"/>
-          <w:szCs w:val="19"/>
-          <w:highlight w:val="white"/>
-          <w:lang w:val="en-GB"/>
-        </w:rPr>
-        <w:t>*</w:t>
-      </w:r>
-      <w:proofErr w:type="spellStart"/>
-      <w:r>
-        <w:rPr>
-          <w:rFonts w:ascii="Consolas" w:hAnsi="Consolas" w:cs="Consolas"/>
-          <w:color w:val="A31515"/>
-          <w:sz w:val="19"/>
-          <w:szCs w:val="19"/>
-          <w:highlight w:val="white"/>
-          <w:lang w:val="en-GB"/>
-        </w:rPr>
-        <w:t>returnmsg</w:t>
-      </w:r>
-      <w:proofErr w:type="spellEnd"/>
-      <w:r>
-        <w:rPr>
-          <w:rFonts w:ascii="Consolas" w:hAnsi="Consolas" w:cs="Consolas"/>
-          <w:color w:val="A31515"/>
-          <w:sz w:val="19"/>
-          <w:szCs w:val="19"/>
-          <w:highlight w:val="white"/>
-          <w:lang w:val="en-GB"/>
-        </w:rPr>
-        <w:t>'</w:t>
-      </w:r>
-      <w:r>
-        <w:rPr>
-          <w:rFonts w:ascii="Consolas" w:hAnsi="Consolas" w:cs="Consolas"/>
-          <w:color w:val="000000"/>
-          <w:sz w:val="19"/>
-          <w:szCs w:val="19"/>
-          <w:highlight w:val="white"/>
-          <w:lang w:val="en-GB"/>
-        </w:rPr>
         <w:t>);</w:t>
       </w:r>
       <w:r>
@@ -2858,14 +2237,12 @@
         </w:rPr>
         <w:t>” call and it actioned by the “</w:t>
       </w:r>
-      <w:proofErr w:type="spellStart"/>
       <w:r>
         <w:rPr>
           <w:lang w:val="en-GB"/>
         </w:rPr>
         <w:t>AjaxProvider.cs</w:t>
       </w:r>
-      <w:proofErr w:type="spellEnd"/>
       <w:r>
         <w:rPr>
           <w:lang w:val="en-GB"/>
@@ -2885,16 +2262,12 @@
         </w:rPr>
         <w:t>To create extra settings required for your gateway edit the “</w:t>
       </w:r>
-      <w:proofErr w:type="spellStart"/>
-      <w:proofErr w:type="gramStart"/>
       <w:r>
         <w:rPr>
           <w:lang w:val="en-GB"/>
         </w:rPr>
         <w:t>settingsfields.cshtml</w:t>
       </w:r>
-      <w:proofErr w:type="spellEnd"/>
-      <w:proofErr w:type="gramEnd"/>
       <w:r>
         <w:rPr>
           <w:lang w:val="en-GB"/>
@@ -2912,16 +2285,8 @@
         <w:rPr>
           <w:lang w:val="en-GB"/>
         </w:rPr>
-        <w:t xml:space="preserve">NOTE: Using “_” in the </w:t>
-      </w:r>
-      <w:proofErr w:type="spellStart"/>
-      <w:r>
-        <w:rPr>
-          <w:lang w:val="en-GB"/>
-        </w:rPr>
-        <w:t>xpath</w:t>
-      </w:r>
-      <w:proofErr w:type="spellEnd"/>
+        <w:t>NOTE: Using “_” in the xpath</w:t>
+      </w:r>
       <w:r>
         <w:rPr>
           <w:lang w:val="en-GB"/>
@@ -2974,19 +2339,11 @@
         </w:rPr>
         <w:t xml:space="preserve">By </w:t>
       </w:r>
-      <w:proofErr w:type="gramStart"/>
-      <w:r>
-        <w:rPr>
-          <w:lang w:val="en-GB"/>
-        </w:rPr>
-        <w:t>default</w:t>
-      </w:r>
-      <w:proofErr w:type="gramEnd"/>
-      <w:r>
-        <w:rPr>
-          <w:lang w:val="en-GB"/>
-        </w:rPr>
-        <w:t xml:space="preserve"> the interface</w:t>
+      <w:r>
+        <w:rPr>
+          <w:lang w:val="en-GB"/>
+        </w:rPr>
+        <w:t>default the interface</w:t>
       </w:r>
       <w:r>
         <w:rPr>
@@ -3000,14 +2357,12 @@
         </w:rPr>
         <w:t xml:space="preserve"> is “</w:t>
       </w:r>
-      <w:proofErr w:type="spellStart"/>
       <w:r>
         <w:rPr>
           <w:lang w:val="en-GB"/>
         </w:rPr>
         <w:t>PaymentProvider.cs</w:t>
       </w:r>
-      <w:proofErr w:type="spellEnd"/>
       <w:r>
         <w:rPr>
           <w:lang w:val="en-GB"/>
@@ -3055,30 +2410,24 @@
         </w:rPr>
         <w:t>The payment template is displayed to the client via the “</w:t>
       </w:r>
-      <w:proofErr w:type="spellStart"/>
       <w:r>
         <w:rPr>
           <w:lang w:val="en-GB"/>
         </w:rPr>
         <w:t>PaymentProvider.cs</w:t>
       </w:r>
-      <w:proofErr w:type="spellEnd"/>
       <w:r>
         <w:rPr>
           <w:lang w:val="en-GB"/>
         </w:rPr>
         <w:t>” code, by default the template is “</w:t>
       </w:r>
-      <w:proofErr w:type="spellStart"/>
-      <w:proofErr w:type="gramStart"/>
       <w:r>
         <w:rPr>
           <w:lang w:val="en-GB"/>
         </w:rPr>
         <w:t>methodselection.cshtml</w:t>
       </w:r>
-      <w:proofErr w:type="spellEnd"/>
-      <w:proofErr w:type="gramEnd"/>
       <w:r>
         <w:rPr>
           <w:lang w:val="en-GB"/>
@@ -3125,7 +2474,7 @@
                     <pic:cNvPicPr/>
                   </pic:nvPicPr>
                   <pic:blipFill>
-                    <a:blip r:embed="rId8"/>
+                    <a:blip r:embed="rId7"/>
                     <a:stretch>
                       <a:fillRect/>
                     </a:stretch>
@@ -3156,21 +2505,7 @@
         <w:rPr>
           <w:lang w:val="en-GB"/>
         </w:rPr>
-        <w:t xml:space="preserve">The link refreshed the payment page with a </w:t>
-      </w:r>
-      <w:proofErr w:type="spellStart"/>
-      <w:r>
-        <w:rPr>
-          <w:lang w:val="en-GB"/>
-        </w:rPr>
-        <w:t>param</w:t>
-      </w:r>
-      <w:proofErr w:type="spellEnd"/>
-      <w:r>
-        <w:rPr>
-          <w:lang w:val="en-GB"/>
-        </w:rPr>
-        <w:t xml:space="preserve"> of “provider”, which is the plugin ref for the provider, this will inform the Payment module in OpenStore that a redirection to a bank is required.</w:t>
+        <w:t>The link refreshed the payment page with a param of “provider”, which is the plugin ref for the provider, this will inform the Payment module in OpenStore that a redirection to a bank is required.</w:t>
       </w:r>
     </w:p>
     <w:p>
@@ -3185,7 +2520,6 @@
         </w:rPr>
         <w:t>The payment module will then call the “</w:t>
       </w:r>
-      <w:proofErr w:type="spellStart"/>
       <w:r>
         <w:rPr>
           <w:rFonts w:ascii="Consolas" w:hAnsi="Consolas" w:cs="Consolas"/>
@@ -3197,21 +2531,18 @@
         </w:rPr>
         <w:t>RedirectForPayment</w:t>
       </w:r>
-      <w:proofErr w:type="spellEnd"/>
       <w:r>
         <w:rPr>
           <w:lang w:val="en-GB"/>
         </w:rPr>
         <w:t>” method in the “</w:t>
       </w:r>
-      <w:proofErr w:type="spellStart"/>
       <w:r>
         <w:rPr>
           <w:lang w:val="en-GB"/>
         </w:rPr>
         <w:t>PaymentProvider.cs</w:t>
       </w:r>
-      <w:proofErr w:type="spellEnd"/>
       <w:r>
         <w:rPr>
           <w:lang w:val="en-GB"/>

--- a/Create-Payment-Provider.docx
+++ b/Create-Payment-Provider.docx
@@ -89,7 +89,14 @@
         <w:rPr>
           <w:lang w:val="en-GB"/>
         </w:rPr>
-        <w:t>You need to have Visual Studio and the VS template for the OS payment provider (“OS</w:t>
+        <w:t>You need to have Visual Studio and the VS template for the OS payment provider (“</w:t>
+      </w:r>
+      <w:proofErr w:type="spellStart"/>
+      <w:r>
+        <w:rPr>
+          <w:lang w:val="en-GB"/>
+        </w:rPr>
+        <w:t>OS</w:t>
       </w:r>
       <w:r>
         <w:rPr>
@@ -101,7 +108,14 @@
         <w:rPr>
           <w:lang w:val="en-GB"/>
         </w:rPr>
-        <w:t>PaymentGateway”).</w:t>
+        <w:t>PaymentGateway</w:t>
+      </w:r>
+      <w:proofErr w:type="spellEnd"/>
+      <w:r>
+        <w:rPr>
+          <w:lang w:val="en-GB"/>
+        </w:rPr>
+        <w:t>”).</w:t>
       </w:r>
     </w:p>
     <w:bookmarkStart w:id="0" w:name="_Hlk513533930"/>
@@ -230,7 +244,14 @@
         <w:rPr>
           <w:lang w:val="en-GB"/>
         </w:rPr>
-        <w:t xml:space="preserve"> project in VS using the “OS</w:t>
+        <w:t xml:space="preserve"> project in VS using the “</w:t>
+      </w:r>
+      <w:proofErr w:type="spellStart"/>
+      <w:r>
+        <w:rPr>
+          <w:lang w:val="en-GB"/>
+        </w:rPr>
+        <w:t>OS</w:t>
       </w:r>
       <w:r>
         <w:rPr>
@@ -242,17 +263,22 @@
         <w:rPr>
           <w:lang w:val="en-GB"/>
         </w:rPr>
-        <w:t>Paymentgateway” VS project template.</w:t>
-      </w:r>
-    </w:p>
-    <w:p>
-      <w:pPr>
-        <w:rPr>
-          <w:lang w:val="en-GB"/>
-        </w:rPr>
-      </w:pPr>
-      <w:bookmarkStart w:id="1" w:name="_GoBack"/>
-      <w:bookmarkEnd w:id="1"/>
+        <w:t>Paymentgateway</w:t>
+      </w:r>
+      <w:proofErr w:type="spellEnd"/>
+      <w:r>
+        <w:rPr>
+          <w:lang w:val="en-GB"/>
+        </w:rPr>
+        <w:t>” VS project template.</w:t>
+      </w:r>
+    </w:p>
+    <w:p>
+      <w:pPr>
+        <w:rPr>
+          <w:lang w:val="en-GB"/>
+        </w:rPr>
+      </w:pPr>
       <w:r>
         <w:rPr>
           <w:b/>
@@ -272,6 +298,7 @@
         </w:rPr>
         <w:t>Rename ALL instances of “</w:t>
       </w:r>
+      <w:proofErr w:type="spellStart"/>
       <w:r>
         <w:rPr>
           <w:rFonts w:ascii="Consolas" w:hAnsi="Consolas" w:cs="Consolas"/>
@@ -305,6 +332,7 @@
         </w:rPr>
         <w:t>paymentgateway</w:t>
       </w:r>
+      <w:proofErr w:type="spellEnd"/>
       <w:r>
         <w:rPr>
           <w:rFonts w:ascii="Consolas" w:hAnsi="Consolas" w:cs="Consolas"/>
@@ -552,7 +580,14 @@
         <w:rPr>
           <w:lang w:val="en-GB"/>
         </w:rPr>
-        <w:t>Rename ALL instances of “OS</w:t>
+        <w:t>Rename ALL instances of “</w:t>
+      </w:r>
+      <w:proofErr w:type="spellStart"/>
+      <w:r>
+        <w:rPr>
+          <w:lang w:val="en-GB"/>
+        </w:rPr>
+        <w:t>OS</w:t>
       </w:r>
       <w:r>
         <w:rPr>
@@ -564,7 +599,14 @@
         <w:rPr>
           <w:lang w:val="en-GB"/>
         </w:rPr>
-        <w:t xml:space="preserve">Paymentgateway” with </w:t>
+        <w:t>Paymentgateway</w:t>
+      </w:r>
+      <w:proofErr w:type="spellEnd"/>
+      <w:r>
+        <w:rPr>
+          <w:lang w:val="en-GB"/>
+        </w:rPr>
+        <w:t xml:space="preserve">” with </w:t>
       </w:r>
       <w:r>
         <w:rPr>
@@ -645,14 +687,15 @@
           <w:lang w:val="en-GB"/>
         </w:rPr>
       </w:pPr>
+      <w:bookmarkStart w:id="1" w:name="_GoBack"/>
       <w:r>
         <w:rPr>
           <w:noProof/>
         </w:rPr>
         <w:drawing>
           <wp:inline distT="0" distB="0" distL="0" distR="0" wp14:anchorId="1CF87DA3" wp14:editId="2EFF924C">
-            <wp:extent cx="1879277" cy="2990850"/>
-            <wp:effectExtent l="0" t="0" r="6985" b="0"/>
+            <wp:extent cx="2152650" cy="3425919"/>
+            <wp:effectExtent l="0" t="0" r="0" b="3175"/>
             <wp:docPr id="1" name="Picture 1"/>
             <wp:cNvGraphicFramePr>
               <a:graphicFrameLocks xmlns:a="http://schemas.openxmlformats.org/drawingml/2006/main" noChangeAspect="1"/>
@@ -673,7 +716,7 @@
                   <pic:spPr>
                     <a:xfrm>
                       <a:off x="0" y="0"/>
-                      <a:ext cx="1900784" cy="3025077"/>
+                      <a:ext cx="2188244" cy="3482567"/>
                     </a:xfrm>
                     <a:prstGeom prst="rect">
                       <a:avLst/>
@@ -685,6 +728,7 @@
           </wp:inline>
         </w:drawing>
       </w:r>
+      <w:bookmarkEnd w:id="1"/>
     </w:p>
     <w:p>
       <w:pPr>
@@ -700,29 +744,157 @@
         <w:t>You should be able to compile now. You’ll need to move the assembly into the DNN bin folder.</w:t>
       </w:r>
     </w:p>
-    <w:bookmarkEnd w:id="2"/>
-    <w:p>
-      <w:pPr>
-        <w:rPr>
-          <w:lang w:val="en-GB"/>
-        </w:rPr>
-      </w:pPr>
-      <w:r>
-        <w:rPr>
-          <w:lang w:val="en-GB"/>
-        </w:rPr>
-        <w:t>Rename the JS file in the “settings.cshtml”, it needs to match the file name in “</w:t>
-      </w:r>
-      <w:r>
-        <w:rPr>
-          <w:rFonts w:ascii="Consolas" w:hAnsi="Consolas" w:cs="Consolas"/>
-          <w:color w:val="0000FF"/>
-          <w:sz w:val="19"/>
-          <w:szCs w:val="19"/>
-          <w:highlight w:val="white"/>
-          <w:lang w:val="en-GB"/>
-        </w:rPr>
-        <w:t>/DesktopModules/NBright/OS_PayPal/Themes/config/js/</w:t>
+    <w:p>
+      <w:pPr>
+        <w:rPr>
+          <w:b/>
+          <w:lang w:val="en-GB"/>
+        </w:rPr>
+      </w:pPr>
+      <w:r>
+        <w:rPr>
+          <w:b/>
+          <w:lang w:val="en-GB"/>
+        </w:rPr>
+        <w:t>[NOTE: If using DNN9.3+ you will need to move the Asp.Net framework to v4.7.2+]</w:t>
+      </w:r>
+      <w:bookmarkEnd w:id="2"/>
+    </w:p>
+    <w:p>
+      <w:pPr>
+        <w:rPr>
+          <w:lang w:val="en-GB"/>
+        </w:rPr>
+      </w:pPr>
+      <w:r>
+        <w:rPr>
+          <w:lang w:val="en-GB"/>
+        </w:rPr>
+        <w:lastRenderedPageBreak/>
+        <w:t>Rename the JS file in the “</w:t>
+      </w:r>
+      <w:proofErr w:type="spellStart"/>
+      <w:proofErr w:type="gramStart"/>
+      <w:r>
+        <w:rPr>
+          <w:lang w:val="en-GB"/>
+        </w:rPr>
+        <w:t>settings.cshtml</w:t>
+      </w:r>
+      <w:proofErr w:type="spellEnd"/>
+      <w:proofErr w:type="gramEnd"/>
+      <w:r>
+        <w:rPr>
+          <w:lang w:val="en-GB"/>
+        </w:rPr>
+        <w:t>”, it needs to match the file name in “</w:t>
+      </w:r>
+      <w:r>
+        <w:rPr>
+          <w:rFonts w:ascii="Consolas" w:hAnsi="Consolas" w:cs="Consolas"/>
+          <w:color w:val="0000FF"/>
+          <w:sz w:val="19"/>
+          <w:szCs w:val="19"/>
+          <w:highlight w:val="white"/>
+          <w:lang w:val="en-GB"/>
+        </w:rPr>
+        <w:t>/</w:t>
+      </w:r>
+      <w:proofErr w:type="spellStart"/>
+      <w:r>
+        <w:rPr>
+          <w:rFonts w:ascii="Consolas" w:hAnsi="Consolas" w:cs="Consolas"/>
+          <w:color w:val="0000FF"/>
+          <w:sz w:val="19"/>
+          <w:szCs w:val="19"/>
+          <w:highlight w:val="white"/>
+          <w:lang w:val="en-GB"/>
+        </w:rPr>
+        <w:t>DesktopModules</w:t>
+      </w:r>
+      <w:proofErr w:type="spellEnd"/>
+      <w:r>
+        <w:rPr>
+          <w:rFonts w:ascii="Consolas" w:hAnsi="Consolas" w:cs="Consolas"/>
+          <w:color w:val="0000FF"/>
+          <w:sz w:val="19"/>
+          <w:szCs w:val="19"/>
+          <w:highlight w:val="white"/>
+          <w:lang w:val="en-GB"/>
+        </w:rPr>
+        <w:t>/</w:t>
+      </w:r>
+      <w:proofErr w:type="spellStart"/>
+      <w:r>
+        <w:rPr>
+          <w:rFonts w:ascii="Consolas" w:hAnsi="Consolas" w:cs="Consolas"/>
+          <w:color w:val="0000FF"/>
+          <w:sz w:val="19"/>
+          <w:szCs w:val="19"/>
+          <w:highlight w:val="white"/>
+          <w:lang w:val="en-GB"/>
+        </w:rPr>
+        <w:t>NBright</w:t>
+      </w:r>
+      <w:proofErr w:type="spellEnd"/>
+      <w:r>
+        <w:rPr>
+          <w:rFonts w:ascii="Consolas" w:hAnsi="Consolas" w:cs="Consolas"/>
+          <w:color w:val="0000FF"/>
+          <w:sz w:val="19"/>
+          <w:szCs w:val="19"/>
+          <w:highlight w:val="white"/>
+          <w:lang w:val="en-GB"/>
+        </w:rPr>
+        <w:t>/</w:t>
+      </w:r>
+      <w:proofErr w:type="spellStart"/>
+      <w:r>
+        <w:rPr>
+          <w:rFonts w:ascii="Consolas" w:hAnsi="Consolas" w:cs="Consolas"/>
+          <w:color w:val="0000FF"/>
+          <w:sz w:val="19"/>
+          <w:szCs w:val="19"/>
+          <w:highlight w:val="white"/>
+          <w:lang w:val="en-GB"/>
+        </w:rPr>
+        <w:t>OS_PayPal</w:t>
+      </w:r>
+      <w:proofErr w:type="spellEnd"/>
+      <w:r>
+        <w:rPr>
+          <w:rFonts w:ascii="Consolas" w:hAnsi="Consolas" w:cs="Consolas"/>
+          <w:color w:val="0000FF"/>
+          <w:sz w:val="19"/>
+          <w:szCs w:val="19"/>
+          <w:highlight w:val="white"/>
+          <w:lang w:val="en-GB"/>
+        </w:rPr>
+        <w:t>/Themes/config/</w:t>
+      </w:r>
+      <w:proofErr w:type="spellStart"/>
+      <w:r>
+        <w:rPr>
+          <w:rFonts w:ascii="Consolas" w:hAnsi="Consolas" w:cs="Consolas"/>
+          <w:color w:val="0000FF"/>
+          <w:sz w:val="19"/>
+          <w:szCs w:val="19"/>
+          <w:highlight w:val="white"/>
+          <w:lang w:val="en-GB"/>
+        </w:rPr>
+        <w:t>js</w:t>
+      </w:r>
+      <w:proofErr w:type="spellEnd"/>
+      <w:r>
+        <w:rPr>
+          <w:rFonts w:ascii="Consolas" w:hAnsi="Consolas" w:cs="Consolas"/>
+          <w:color w:val="0000FF"/>
+          <w:sz w:val="19"/>
+          <w:szCs w:val="19"/>
+          <w:highlight w:val="white"/>
+          <w:lang w:val="en-GB"/>
+        </w:rPr>
+        <w:t>/</w:t>
       </w:r>
       <w:r>
         <w:rPr>
@@ -750,7 +922,6 @@
         <w:rPr>
           <w:lang w:val="en-GB"/>
         </w:rPr>
-        <w:lastRenderedPageBreak/>
         <w:t>“</w:t>
       </w:r>
       <w:r>
@@ -806,7 +977,31 @@
           <w:highlight w:val="white"/>
           <w:lang w:val="en-GB"/>
         </w:rPr>
-        <w:t>="text/javascript"</w:t>
+        <w:t>="text/</w:t>
+      </w:r>
+      <w:proofErr w:type="spellStart"/>
+      <w:r>
+        <w:rPr>
+          <w:rFonts w:ascii="Consolas" w:hAnsi="Consolas" w:cs="Consolas"/>
+          <w:color w:val="0000FF"/>
+          <w:sz w:val="19"/>
+          <w:szCs w:val="19"/>
+          <w:highlight w:val="white"/>
+          <w:lang w:val="en-GB"/>
+        </w:rPr>
+        <w:t>javascript</w:t>
+      </w:r>
+      <w:proofErr w:type="spellEnd"/>
+      <w:r>
+        <w:rPr>
+          <w:rFonts w:ascii="Consolas" w:hAnsi="Consolas" w:cs="Consolas"/>
+          <w:color w:val="0000FF"/>
+          <w:sz w:val="19"/>
+          <w:szCs w:val="19"/>
+          <w:highlight w:val="white"/>
+          <w:lang w:val="en-GB"/>
+        </w:rPr>
+        <w:t>"</w:t>
       </w:r>
       <w:r>
         <w:rPr>
@@ -819,6 +1014,7 @@
         </w:rPr>
         <w:t xml:space="preserve"> </w:t>
       </w:r>
+      <w:proofErr w:type="spellStart"/>
       <w:r>
         <w:rPr>
           <w:rFonts w:ascii="Consolas" w:hAnsi="Consolas" w:cs="Consolas"/>
@@ -830,16 +1026,113 @@
         </w:rPr>
         <w:t>src</w:t>
       </w:r>
-      <w:r>
-        <w:rPr>
-          <w:rFonts w:ascii="Consolas" w:hAnsi="Consolas" w:cs="Consolas"/>
-          <w:color w:val="0000FF"/>
-          <w:sz w:val="19"/>
-          <w:szCs w:val="19"/>
-          <w:highlight w:val="white"/>
-          <w:lang w:val="en-GB"/>
-        </w:rPr>
-        <w:t>="/DesktopModules/NBright/OS_PayPal/Themes/config/js/&lt;</w:t>
+      <w:proofErr w:type="spellEnd"/>
+      <w:r>
+        <w:rPr>
+          <w:rFonts w:ascii="Consolas" w:hAnsi="Consolas" w:cs="Consolas"/>
+          <w:color w:val="0000FF"/>
+          <w:sz w:val="19"/>
+          <w:szCs w:val="19"/>
+          <w:highlight w:val="white"/>
+          <w:lang w:val="en-GB"/>
+        </w:rPr>
+        <w:t>="/</w:t>
+      </w:r>
+      <w:proofErr w:type="spellStart"/>
+      <w:r>
+        <w:rPr>
+          <w:rFonts w:ascii="Consolas" w:hAnsi="Consolas" w:cs="Consolas"/>
+          <w:color w:val="0000FF"/>
+          <w:sz w:val="19"/>
+          <w:szCs w:val="19"/>
+          <w:highlight w:val="white"/>
+          <w:lang w:val="en-GB"/>
+        </w:rPr>
+        <w:t>DesktopModules</w:t>
+      </w:r>
+      <w:proofErr w:type="spellEnd"/>
+      <w:r>
+        <w:rPr>
+          <w:rFonts w:ascii="Consolas" w:hAnsi="Consolas" w:cs="Consolas"/>
+          <w:color w:val="0000FF"/>
+          <w:sz w:val="19"/>
+          <w:szCs w:val="19"/>
+          <w:highlight w:val="white"/>
+          <w:lang w:val="en-GB"/>
+        </w:rPr>
+        <w:t>/</w:t>
+      </w:r>
+      <w:proofErr w:type="spellStart"/>
+      <w:r>
+        <w:rPr>
+          <w:rFonts w:ascii="Consolas" w:hAnsi="Consolas" w:cs="Consolas"/>
+          <w:color w:val="0000FF"/>
+          <w:sz w:val="19"/>
+          <w:szCs w:val="19"/>
+          <w:highlight w:val="white"/>
+          <w:lang w:val="en-GB"/>
+        </w:rPr>
+        <w:t>NBright</w:t>
+      </w:r>
+      <w:proofErr w:type="spellEnd"/>
+      <w:r>
+        <w:rPr>
+          <w:rFonts w:ascii="Consolas" w:hAnsi="Consolas" w:cs="Consolas"/>
+          <w:color w:val="0000FF"/>
+          <w:sz w:val="19"/>
+          <w:szCs w:val="19"/>
+          <w:highlight w:val="white"/>
+          <w:lang w:val="en-GB"/>
+        </w:rPr>
+        <w:t>/</w:t>
+      </w:r>
+      <w:proofErr w:type="spellStart"/>
+      <w:r>
+        <w:rPr>
+          <w:rFonts w:ascii="Consolas" w:hAnsi="Consolas" w:cs="Consolas"/>
+          <w:color w:val="0000FF"/>
+          <w:sz w:val="19"/>
+          <w:szCs w:val="19"/>
+          <w:highlight w:val="white"/>
+          <w:lang w:val="en-GB"/>
+        </w:rPr>
+        <w:t>OS_PayPal</w:t>
+      </w:r>
+      <w:proofErr w:type="spellEnd"/>
+      <w:r>
+        <w:rPr>
+          <w:rFonts w:ascii="Consolas" w:hAnsi="Consolas" w:cs="Consolas"/>
+          <w:color w:val="0000FF"/>
+          <w:sz w:val="19"/>
+          <w:szCs w:val="19"/>
+          <w:highlight w:val="white"/>
+          <w:lang w:val="en-GB"/>
+        </w:rPr>
+        <w:t>/Themes/config/</w:t>
+      </w:r>
+      <w:proofErr w:type="spellStart"/>
+      <w:r>
+        <w:rPr>
+          <w:rFonts w:ascii="Consolas" w:hAnsi="Consolas" w:cs="Consolas"/>
+          <w:color w:val="0000FF"/>
+          <w:sz w:val="19"/>
+          <w:szCs w:val="19"/>
+          <w:highlight w:val="white"/>
+          <w:lang w:val="en-GB"/>
+        </w:rPr>
+        <w:t>js</w:t>
+      </w:r>
+      <w:proofErr w:type="spellEnd"/>
+      <w:r>
+        <w:rPr>
+          <w:rFonts w:ascii="Consolas" w:hAnsi="Consolas" w:cs="Consolas"/>
+          <w:color w:val="0000FF"/>
+          <w:sz w:val="19"/>
+          <w:szCs w:val="19"/>
+          <w:highlight w:val="white"/>
+          <w:lang w:val="en-GB"/>
+        </w:rPr>
+        <w:t>/&lt;</w:t>
       </w:r>
       <w:r>
         <w:rPr>
@@ -861,7 +1154,31 @@
           <w:highlight w:val="white"/>
           <w:lang w:val="en-GB"/>
         </w:rPr>
-        <w:t>&gt;.js"&gt;&lt;/</w:t>
+        <w:t>&gt;.</w:t>
+      </w:r>
+      <w:proofErr w:type="spellStart"/>
+      <w:r>
+        <w:rPr>
+          <w:rFonts w:ascii="Consolas" w:hAnsi="Consolas" w:cs="Consolas"/>
+          <w:color w:val="0000FF"/>
+          <w:sz w:val="19"/>
+          <w:szCs w:val="19"/>
+          <w:highlight w:val="white"/>
+          <w:lang w:val="en-GB"/>
+        </w:rPr>
+        <w:t>js</w:t>
+      </w:r>
+      <w:proofErr w:type="spellEnd"/>
+      <w:r>
+        <w:rPr>
+          <w:rFonts w:ascii="Consolas" w:hAnsi="Consolas" w:cs="Consolas"/>
+          <w:color w:val="0000FF"/>
+          <w:sz w:val="19"/>
+          <w:szCs w:val="19"/>
+          <w:highlight w:val="white"/>
+          <w:lang w:val="en-GB"/>
+        </w:rPr>
+        <w:t>"&gt;&lt;/</w:t>
       </w:r>
       <w:r>
         <w:rPr>
@@ -909,7 +1226,23 @@
         <w:rPr>
           <w:lang w:val="en-GB"/>
         </w:rPr>
-        <w:t>In the “settingsfields.cshtml” template there is a hardcoded ctrl name.</w:t>
+        <w:t>In the “</w:t>
+      </w:r>
+      <w:proofErr w:type="spellStart"/>
+      <w:proofErr w:type="gramStart"/>
+      <w:r>
+        <w:rPr>
+          <w:lang w:val="en-GB"/>
+        </w:rPr>
+        <w:t>settingsfields.cshtml</w:t>
+      </w:r>
+      <w:proofErr w:type="spellEnd"/>
+      <w:proofErr w:type="gramEnd"/>
+      <w:r>
+        <w:rPr>
+          <w:lang w:val="en-GB"/>
+        </w:rPr>
+        <w:t>” template there is a hardcoded ctrl name.</w:t>
       </w:r>
     </w:p>
     <w:p>
@@ -1070,7 +1403,29 @@
           <w:szCs w:val="19"/>
           <w:lang w:val="en-GB"/>
         </w:rPr>
-        <w:t>="os_paymentgateway"</w:t>
+        <w:t>="</w:t>
+      </w:r>
+      <w:proofErr w:type="spellStart"/>
+      <w:r>
+        <w:rPr>
+          <w:rFonts w:ascii="Consolas" w:hAnsi="Consolas" w:cs="Consolas"/>
+          <w:color w:val="0000FF"/>
+          <w:sz w:val="19"/>
+          <w:szCs w:val="19"/>
+          <w:lang w:val="en-GB"/>
+        </w:rPr>
+        <w:t>os_paymentgateway</w:t>
+      </w:r>
+      <w:proofErr w:type="spellEnd"/>
+      <w:r>
+        <w:rPr>
+          <w:rFonts w:ascii="Consolas" w:hAnsi="Consolas" w:cs="Consolas"/>
+          <w:color w:val="0000FF"/>
+          <w:sz w:val="19"/>
+          <w:szCs w:val="19"/>
+          <w:lang w:val="en-GB"/>
+        </w:rPr>
+        <w:t>"</w:t>
       </w:r>
       <w:r>
         <w:rPr>
@@ -1129,7 +1484,21 @@
         <w:rPr>
           <w:lang w:val="en-GB"/>
         </w:rPr>
-        <w:t>MSBUILD is included in the template and this can be activated by uncommenting the lines in the project .csproj file. (See below)</w:t>
+        <w:t>MSBUILD is included in the template and this can be activated by uncommenting the lines in the project .</w:t>
+      </w:r>
+      <w:proofErr w:type="spellStart"/>
+      <w:r>
+        <w:rPr>
+          <w:lang w:val="en-GB"/>
+        </w:rPr>
+        <w:t>csproj</w:t>
+      </w:r>
+      <w:proofErr w:type="spellEnd"/>
+      <w:r>
+        <w:rPr>
+          <w:lang w:val="en-GB"/>
+        </w:rPr>
+        <w:t xml:space="preserve"> file. (See below)</w:t>
       </w:r>
     </w:p>
     <w:p>
@@ -1154,7 +1523,21 @@
         <w:rPr>
           <w:lang w:val="en-GB"/>
         </w:rPr>
-        <w:t xml:space="preserve">NOTE: The file names should match the assembly name.  The MSBuild process uses the assembly name for the </w:t>
+        <w:t xml:space="preserve">NOTE: The file names should match the assembly name.  The </w:t>
+      </w:r>
+      <w:proofErr w:type="spellStart"/>
+      <w:r>
+        <w:rPr>
+          <w:lang w:val="en-GB"/>
+        </w:rPr>
+        <w:t>MSBuild</w:t>
+      </w:r>
+      <w:proofErr w:type="spellEnd"/>
+      <w:r>
+        <w:rPr>
+          <w:lang w:val="en-GB"/>
+        </w:rPr>
+        <w:t xml:space="preserve"> process uses the assembly name for the </w:t>
       </w:r>
       <w:r>
         <w:rPr>
@@ -1413,39 +1796,7 @@
                           <w:sz w:val="16"/>
                           <w:szCs w:val="16"/>
                         </w:rPr>
-                        <w:t xml:space="preserve">  &lt;Import Project="</w:t>
-                      </w:r>
-                      <w:proofErr w:type="spellStart"/>
-                      <w:r>
-                        <w:rPr>
-                          <w:sz w:val="16"/>
-                          <w:szCs w:val="16"/>
-                        </w:rPr>
-                        <w:t>BuildScripts</w:t>
-                      </w:r>
-                      <w:proofErr w:type="spellEnd"/>
-                      <w:r>
-                        <w:rPr>
-                          <w:sz w:val="16"/>
-                          <w:szCs w:val="16"/>
-                        </w:rPr>
-                        <w:t>\</w:t>
-                      </w:r>
-                      <w:proofErr w:type="spellStart"/>
-                      <w:r>
-                        <w:rPr>
-                          <w:sz w:val="16"/>
-                          <w:szCs w:val="16"/>
-                        </w:rPr>
-                        <w:t>ModulePackage.Targets</w:t>
-                      </w:r>
-                      <w:proofErr w:type="spellEnd"/>
-                      <w:r>
-                        <w:rPr>
-                          <w:sz w:val="16"/>
-                          <w:szCs w:val="16"/>
-                        </w:rPr>
-                        <w:t>" /&gt;</w:t>
+                        <w:t xml:space="preserve">  &lt;Import Project="BuildScripts\ModulePackage.Targets" /&gt;</w:t>
                       </w:r>
                     </w:p>
                     <w:p>
@@ -1460,55 +1811,7 @@
                           <w:sz w:val="16"/>
                           <w:szCs w:val="16"/>
                         </w:rPr>
-                        <w:t xml:space="preserve">  &lt;Target Name="</w:t>
-                      </w:r>
-                      <w:proofErr w:type="spellStart"/>
-                      <w:r>
-                        <w:rPr>
-                          <w:sz w:val="16"/>
-                          <w:szCs w:val="16"/>
-                        </w:rPr>
-                        <w:t>AfterBuild</w:t>
-                      </w:r>
-                      <w:proofErr w:type="spellEnd"/>
-                      <w:r>
-                        <w:rPr>
-                          <w:sz w:val="16"/>
-                          <w:szCs w:val="16"/>
-                        </w:rPr>
-                        <w:t xml:space="preserve">" </w:t>
-                      </w:r>
-                      <w:proofErr w:type="spellStart"/>
-                      <w:r>
-                        <w:rPr>
-                          <w:sz w:val="16"/>
-                          <w:szCs w:val="16"/>
-                        </w:rPr>
-                        <w:t>DependsOnTargets</w:t>
-                      </w:r>
-                      <w:proofErr w:type="spellEnd"/>
-                      <w:r>
-                        <w:rPr>
-                          <w:sz w:val="16"/>
-                          <w:szCs w:val="16"/>
-                        </w:rPr>
-                        <w:t>="</w:t>
-                      </w:r>
-                      <w:proofErr w:type="spellStart"/>
-                      <w:r>
-                        <w:rPr>
-                          <w:sz w:val="16"/>
-                          <w:szCs w:val="16"/>
-                        </w:rPr>
-                        <w:t>PackageAndDeploy</w:t>
-                      </w:r>
-                      <w:proofErr w:type="spellEnd"/>
-                      <w:r>
-                        <w:rPr>
-                          <w:sz w:val="16"/>
-                          <w:szCs w:val="16"/>
-                        </w:rPr>
-                        <w:t>"&gt;</w:t>
+                        <w:t xml:space="preserve">  &lt;Target Name="AfterBuild" DependsOnTargets="PackageAndDeploy"&gt;</w:t>
                       </w:r>
                     </w:p>
                     <w:p>
@@ -1553,55 +1856,7 @@
                           <w:sz w:val="16"/>
                           <w:szCs w:val="16"/>
                         </w:rPr>
-                        <w:t xml:space="preserve">  &lt;Target Name="</w:t>
-                      </w:r>
-                      <w:proofErr w:type="spellStart"/>
-                      <w:r>
-                        <w:rPr>
-                          <w:sz w:val="16"/>
-                          <w:szCs w:val="16"/>
-                        </w:rPr>
-                        <w:t>EnsureNuGetPackageBuildImports</w:t>
-                      </w:r>
-                      <w:proofErr w:type="spellEnd"/>
-                      <w:r>
-                        <w:rPr>
-                          <w:sz w:val="16"/>
-                          <w:szCs w:val="16"/>
-                        </w:rPr>
-                        <w:t xml:space="preserve">" </w:t>
-                      </w:r>
-                      <w:proofErr w:type="spellStart"/>
-                      <w:r>
-                        <w:rPr>
-                          <w:sz w:val="16"/>
-                          <w:szCs w:val="16"/>
-                        </w:rPr>
-                        <w:t>BeforeTargets</w:t>
-                      </w:r>
-                      <w:proofErr w:type="spellEnd"/>
-                      <w:r>
-                        <w:rPr>
-                          <w:sz w:val="16"/>
-                          <w:szCs w:val="16"/>
-                        </w:rPr>
-                        <w:t>="</w:t>
-                      </w:r>
-                      <w:proofErr w:type="spellStart"/>
-                      <w:r>
-                        <w:rPr>
-                          <w:sz w:val="16"/>
-                          <w:szCs w:val="16"/>
-                        </w:rPr>
-                        <w:t>PrepareForBuild</w:t>
-                      </w:r>
-                      <w:proofErr w:type="spellEnd"/>
-                      <w:r>
-                        <w:rPr>
-                          <w:sz w:val="16"/>
-                          <w:szCs w:val="16"/>
-                        </w:rPr>
-                        <w:t>"&gt;</w:t>
+                        <w:t xml:space="preserve">  &lt;Target Name="EnsureNuGetPackageBuildImports" BeforeTargets="PrepareForBuild"&gt;</w:t>
                       </w:r>
                     </w:p>
                     <w:p>
@@ -1616,23 +1871,7 @@
                           <w:sz w:val="16"/>
                           <w:szCs w:val="16"/>
                         </w:rPr>
-                        <w:t xml:space="preserve">    &lt;</w:t>
-                      </w:r>
-                      <w:proofErr w:type="spellStart"/>
-                      <w:r>
-                        <w:rPr>
-                          <w:sz w:val="16"/>
-                          <w:szCs w:val="16"/>
-                        </w:rPr>
-                        <w:t>PropertyGroup</w:t>
-                      </w:r>
-                      <w:proofErr w:type="spellEnd"/>
-                      <w:r>
-                        <w:rPr>
-                          <w:sz w:val="16"/>
-                          <w:szCs w:val="16"/>
-                        </w:rPr>
-                        <w:t>&gt;</w:t>
+                        <w:t xml:space="preserve">    &lt;PropertyGroup&gt;</w:t>
                       </w:r>
                     </w:p>
                     <w:p>
@@ -1647,55 +1886,7 @@
                           <w:sz w:val="16"/>
                           <w:szCs w:val="16"/>
                         </w:rPr>
-                        <w:t xml:space="preserve">      &lt;</w:t>
-                      </w:r>
-                      <w:proofErr w:type="spellStart"/>
-                      <w:r>
-                        <w:rPr>
-                          <w:sz w:val="16"/>
-                          <w:szCs w:val="16"/>
-                        </w:rPr>
-                        <w:t>ErrorText</w:t>
-                      </w:r>
-                      <w:proofErr w:type="spellEnd"/>
-                      <w:r>
-                        <w:rPr>
-                          <w:sz w:val="16"/>
-                          <w:szCs w:val="16"/>
-                        </w:rPr>
-                        <w:t>&gt;This project references NuGet package(s) that are missing on this computer. Use NuGet Package Restore to download them.  For more information, see http://go.microsoft.com/fwlink/?LinkID=322105. The missing file is {0</w:t>
-                      </w:r>
-                      <w:proofErr w:type="gramStart"/>
-                      <w:r>
-                        <w:rPr>
-                          <w:sz w:val="16"/>
-                          <w:szCs w:val="16"/>
-                        </w:rPr>
-                        <w:t>}.&lt;</w:t>
-                      </w:r>
-                      <w:proofErr w:type="gramEnd"/>
-                      <w:r>
-                        <w:rPr>
-                          <w:sz w:val="16"/>
-                          <w:szCs w:val="16"/>
-                        </w:rPr>
-                        <w:t>/</w:t>
-                      </w:r>
-                      <w:proofErr w:type="spellStart"/>
-                      <w:r>
-                        <w:rPr>
-                          <w:sz w:val="16"/>
-                          <w:szCs w:val="16"/>
-                        </w:rPr>
-                        <w:t>ErrorText</w:t>
-                      </w:r>
-                      <w:proofErr w:type="spellEnd"/>
-                      <w:r>
-                        <w:rPr>
-                          <w:sz w:val="16"/>
-                          <w:szCs w:val="16"/>
-                        </w:rPr>
-                        <w:t>&gt;</w:t>
+                        <w:t xml:space="preserve">      &lt;ErrorText&gt;This project references NuGet package(s) that are missing on this computer. Use NuGet Package Restore to download them.  For more information, see http://go.microsoft.com/fwlink/?LinkID=322105. The missing file is {0}.&lt;/ErrorText&gt;</w:t>
                       </w:r>
                     </w:p>
                     <w:p>
@@ -1710,23 +1901,7 @@
                           <w:sz w:val="16"/>
                           <w:szCs w:val="16"/>
                         </w:rPr>
-                        <w:t xml:space="preserve">    &lt;/</w:t>
-                      </w:r>
-                      <w:proofErr w:type="spellStart"/>
-                      <w:r>
-                        <w:rPr>
-                          <w:sz w:val="16"/>
-                          <w:szCs w:val="16"/>
-                        </w:rPr>
-                        <w:t>PropertyGroup</w:t>
-                      </w:r>
-                      <w:proofErr w:type="spellEnd"/>
-                      <w:r>
-                        <w:rPr>
-                          <w:sz w:val="16"/>
-                          <w:szCs w:val="16"/>
-                        </w:rPr>
-                        <w:t>&gt;</w:t>
+                        <w:t xml:space="preserve">    &lt;/PropertyGroup&gt;</w:t>
                       </w:r>
                     </w:p>
                     <w:p>
@@ -1741,71 +1916,7 @@
                           <w:sz w:val="16"/>
                           <w:szCs w:val="16"/>
                         </w:rPr>
-                        <w:t xml:space="preserve">    &lt;Error Condition=</w:t>
-                      </w:r>
-                      <w:proofErr w:type="gramStart"/>
-                      <w:r>
-                        <w:rPr>
-                          <w:sz w:val="16"/>
-                          <w:szCs w:val="16"/>
-                        </w:rPr>
-                        <w:t>"!Exists</w:t>
-                      </w:r>
-                      <w:proofErr w:type="gramEnd"/>
-                      <w:r>
-                        <w:rPr>
-                          <w:sz w:val="16"/>
-                          <w:szCs w:val="16"/>
-                        </w:rPr>
-                        <w:t>('packages\MSBuildTasks.1.5.0.235\build\MSBuildTasks.targets')" Text="$([</w:t>
-                      </w:r>
-                      <w:proofErr w:type="spellStart"/>
-                      <w:r>
-                        <w:rPr>
-                          <w:sz w:val="16"/>
-                          <w:szCs w:val="16"/>
-                        </w:rPr>
-                        <w:t>System.String</w:t>
-                      </w:r>
-                      <w:proofErr w:type="spellEnd"/>
-                      <w:r>
-                        <w:rPr>
-                          <w:sz w:val="16"/>
-                          <w:szCs w:val="16"/>
-                        </w:rPr>
-                        <w:t>]::Format('$(</w:t>
-                      </w:r>
-                      <w:proofErr w:type="spellStart"/>
-                      <w:r>
-                        <w:rPr>
-                          <w:sz w:val="16"/>
-                          <w:szCs w:val="16"/>
-                        </w:rPr>
-                        <w:t>ErrorText</w:t>
-                      </w:r>
-                      <w:proofErr w:type="spellEnd"/>
-                      <w:r>
-                        <w:rPr>
-                          <w:sz w:val="16"/>
-                          <w:szCs w:val="16"/>
-                        </w:rPr>
-                        <w:t>)', 'packages\MSBuildTasks.1.5.0.235\build\</w:t>
-                      </w:r>
-                      <w:proofErr w:type="spellStart"/>
-                      <w:r>
-                        <w:rPr>
-                          <w:sz w:val="16"/>
-                          <w:szCs w:val="16"/>
-                        </w:rPr>
-                        <w:t>MSBuildTasks.targets</w:t>
-                      </w:r>
-                      <w:proofErr w:type="spellEnd"/>
-                      <w:r>
-                        <w:rPr>
-                          <w:sz w:val="16"/>
-                          <w:szCs w:val="16"/>
-                        </w:rPr>
-                        <w:t>'))" /&gt;</w:t>
+                        <w:t xml:space="preserve">    &lt;Error Condition="!Exists('packages\MSBuildTasks.1.5.0.235\build\MSBuildTasks.targets')" Text="$([System.String]::Format('$(ErrorText)', 'packages\MSBuildTasks.1.5.0.235\build\MSBuildTasks.targets'))" /&gt;</w:t>
                       </w:r>
                     </w:p>
                     <w:p>
@@ -1943,7 +2054,21 @@
         <w:rPr>
           <w:lang w:val="en-GB"/>
         </w:rPr>
-        <w:t xml:space="preserve"> out of our control, however we often have to pass settings to the bank.  These se</w:t>
+        <w:t xml:space="preserve"> out of our </w:t>
+      </w:r>
+      <w:proofErr w:type="gramStart"/>
+      <w:r>
+        <w:rPr>
+          <w:lang w:val="en-GB"/>
+        </w:rPr>
+        <w:t>control,</w:t>
+      </w:r>
+      <w:proofErr w:type="gramEnd"/>
+      <w:r>
+        <w:rPr>
+          <w:lang w:val="en-GB"/>
+        </w:rPr>
+        <w:t xml:space="preserve"> however we often have to pass settings to the bank.  These se</w:t>
       </w:r>
       <w:r>
         <w:rPr>
@@ -2008,7 +2133,49 @@
         <w:rPr>
           <w:lang w:val="en-GB"/>
         </w:rPr>
-        <w:t>\DesktopModules\NBright\NBrightBuy\Plugins</w:t>
+        <w:t>\</w:t>
+      </w:r>
+      <w:proofErr w:type="spellStart"/>
+      <w:r>
+        <w:rPr>
+          <w:lang w:val="en-GB"/>
+        </w:rPr>
+        <w:t>DesktopModules</w:t>
+      </w:r>
+      <w:proofErr w:type="spellEnd"/>
+      <w:r>
+        <w:rPr>
+          <w:lang w:val="en-GB"/>
+        </w:rPr>
+        <w:t>\</w:t>
+      </w:r>
+      <w:proofErr w:type="spellStart"/>
+      <w:r>
+        <w:rPr>
+          <w:lang w:val="en-GB"/>
+        </w:rPr>
+        <w:t>NBright</w:t>
+      </w:r>
+      <w:proofErr w:type="spellEnd"/>
+      <w:r>
+        <w:rPr>
+          <w:lang w:val="en-GB"/>
+        </w:rPr>
+        <w:t>\</w:t>
+      </w:r>
+      <w:proofErr w:type="spellStart"/>
+      <w:r>
+        <w:rPr>
+          <w:lang w:val="en-GB"/>
+        </w:rPr>
+        <w:t>NBrightBuy</w:t>
+      </w:r>
+      <w:proofErr w:type="spellEnd"/>
+      <w:r>
+        <w:rPr>
+          <w:lang w:val="en-GB"/>
+        </w:rPr>
+        <w:t>\Plugins</w:t>
       </w:r>
       <w:r>
         <w:rPr>
@@ -2073,7 +2240,23 @@
         <w:rPr>
           <w:lang w:val="en-GB"/>
         </w:rPr>
-        <w:t xml:space="preserve">  The “settings.cshtml” should load this and the names should be matching, if the above replacements have been done correctly.</w:t>
+        <w:t xml:space="preserve">  The “</w:t>
+      </w:r>
+      <w:proofErr w:type="spellStart"/>
+      <w:proofErr w:type="gramStart"/>
+      <w:r>
+        <w:rPr>
+          <w:lang w:val="en-GB"/>
+        </w:rPr>
+        <w:t>settings.cshtml</w:t>
+      </w:r>
+      <w:proofErr w:type="spellEnd"/>
+      <w:proofErr w:type="gramEnd"/>
+      <w:r>
+        <w:rPr>
+          <w:lang w:val="en-GB"/>
+        </w:rPr>
+        <w:t>” should load this and the names should be matching, if the above replacements have been done correctly.</w:t>
       </w:r>
     </w:p>
     <w:p>
@@ -2088,6 +2271,8 @@
         </w:rPr>
         <w:t>The setting page uses the OpenStore Ajax interface to save the setting.  This update is triggered by the “</w:t>
       </w:r>
+      <w:proofErr w:type="spellStart"/>
+      <w:proofErr w:type="gramStart"/>
       <w:r>
         <w:rPr>
           <w:rFonts w:ascii="Consolas" w:hAnsi="Consolas" w:cs="Consolas"/>
@@ -2097,8 +2282,21 @@
           <w:highlight w:val="white"/>
           <w:lang w:val="en-GB"/>
         </w:rPr>
-        <w:t>nbxget(</w:t>
-      </w:r>
+        <w:t>nbxget</w:t>
+      </w:r>
+      <w:proofErr w:type="spellEnd"/>
+      <w:r>
+        <w:rPr>
+          <w:rFonts w:ascii="Consolas" w:hAnsi="Consolas" w:cs="Consolas"/>
+          <w:color w:val="000000"/>
+          <w:sz w:val="19"/>
+          <w:szCs w:val="19"/>
+          <w:highlight w:val="white"/>
+          <w:lang w:val="en-GB"/>
+        </w:rPr>
+        <w:t>(</w:t>
+      </w:r>
+      <w:proofErr w:type="gramEnd"/>
       <w:r>
         <w:rPr>
           <w:rFonts w:ascii="Consolas" w:hAnsi="Consolas" w:cs="Consolas"/>
@@ -2130,7 +2328,31 @@
           <w:highlight w:val="white"/>
           <w:lang w:val="en-GB"/>
         </w:rPr>
-        <w:t>_savesettings'</w:t>
+        <w:t>_</w:t>
+      </w:r>
+      <w:proofErr w:type="spellStart"/>
+      <w:r>
+        <w:rPr>
+          <w:rFonts w:ascii="Consolas" w:hAnsi="Consolas" w:cs="Consolas"/>
+          <w:color w:val="A31515"/>
+          <w:sz w:val="19"/>
+          <w:szCs w:val="19"/>
+          <w:highlight w:val="white"/>
+          <w:lang w:val="en-GB"/>
+        </w:rPr>
+        <w:t>savesettings</w:t>
+      </w:r>
+      <w:proofErr w:type="spellEnd"/>
+      <w:r>
+        <w:rPr>
+          <w:rFonts w:ascii="Consolas" w:hAnsi="Consolas" w:cs="Consolas"/>
+          <w:color w:val="A31515"/>
+          <w:sz w:val="19"/>
+          <w:szCs w:val="19"/>
+          <w:highlight w:val="white"/>
+          <w:lang w:val="en-GB"/>
+        </w:rPr>
+        <w:t>'</w:t>
       </w:r>
       <w:r>
         <w:rPr>
@@ -2209,6 +2431,7 @@
         </w:rPr>
         <w:t>*</w:t>
       </w:r>
+      <w:proofErr w:type="spellStart"/>
       <w:r>
         <w:rPr>
           <w:rFonts w:ascii="Consolas" w:hAnsi="Consolas" w:cs="Consolas"/>
@@ -2218,7 +2441,19 @@
           <w:highlight w:val="white"/>
           <w:lang w:val="en-GB"/>
         </w:rPr>
-        <w:t>returnmsg'</w:t>
+        <w:t>returnmsg</w:t>
+      </w:r>
+      <w:proofErr w:type="spellEnd"/>
+      <w:r>
+        <w:rPr>
+          <w:rFonts w:ascii="Consolas" w:hAnsi="Consolas" w:cs="Consolas"/>
+          <w:color w:val="A31515"/>
+          <w:sz w:val="19"/>
+          <w:szCs w:val="19"/>
+          <w:highlight w:val="white"/>
+          <w:lang w:val="en-GB"/>
+        </w:rPr>
+        <w:t>'</w:t>
       </w:r>
       <w:r>
         <w:rPr>
@@ -2237,12 +2472,14 @@
         </w:rPr>
         <w:t>” call and it actioned by the “</w:t>
       </w:r>
+      <w:proofErr w:type="spellStart"/>
       <w:r>
         <w:rPr>
           <w:lang w:val="en-GB"/>
         </w:rPr>
         <w:t>AjaxProvider.cs</w:t>
       </w:r>
+      <w:proofErr w:type="spellEnd"/>
       <w:r>
         <w:rPr>
           <w:lang w:val="en-GB"/>
@@ -2262,12 +2499,16 @@
         </w:rPr>
         <w:t>To create extra settings required for your gateway edit the “</w:t>
       </w:r>
+      <w:proofErr w:type="spellStart"/>
+      <w:proofErr w:type="gramStart"/>
       <w:r>
         <w:rPr>
           <w:lang w:val="en-GB"/>
         </w:rPr>
         <w:t>settingsfields.cshtml</w:t>
       </w:r>
+      <w:proofErr w:type="spellEnd"/>
+      <w:proofErr w:type="gramEnd"/>
       <w:r>
         <w:rPr>
           <w:lang w:val="en-GB"/>
@@ -2285,8 +2526,16 @@
         <w:rPr>
           <w:lang w:val="en-GB"/>
         </w:rPr>
-        <w:t>NOTE: Using “_” in the xpath</w:t>
-      </w:r>
+        <w:t xml:space="preserve">NOTE: Using “_” in the </w:t>
+      </w:r>
+      <w:proofErr w:type="spellStart"/>
+      <w:r>
+        <w:rPr>
+          <w:lang w:val="en-GB"/>
+        </w:rPr>
+        <w:t>xpath</w:t>
+      </w:r>
+      <w:proofErr w:type="spellEnd"/>
       <w:r>
         <w:rPr>
           <w:lang w:val="en-GB"/>
@@ -2339,11 +2588,19 @@
         </w:rPr>
         <w:t xml:space="preserve">By </w:t>
       </w:r>
-      <w:r>
-        <w:rPr>
-          <w:lang w:val="en-GB"/>
-        </w:rPr>
-        <w:t>default the interface</w:t>
+      <w:proofErr w:type="gramStart"/>
+      <w:r>
+        <w:rPr>
+          <w:lang w:val="en-GB"/>
+        </w:rPr>
+        <w:t>default</w:t>
+      </w:r>
+      <w:proofErr w:type="gramEnd"/>
+      <w:r>
+        <w:rPr>
+          <w:lang w:val="en-GB"/>
+        </w:rPr>
+        <w:t xml:space="preserve"> the interface</w:t>
       </w:r>
       <w:r>
         <w:rPr>
@@ -2357,12 +2614,14 @@
         </w:rPr>
         <w:t xml:space="preserve"> is “</w:t>
       </w:r>
+      <w:proofErr w:type="spellStart"/>
       <w:r>
         <w:rPr>
           <w:lang w:val="en-GB"/>
         </w:rPr>
         <w:t>PaymentProvider.cs</w:t>
       </w:r>
+      <w:proofErr w:type="spellEnd"/>
       <w:r>
         <w:rPr>
           <w:lang w:val="en-GB"/>
@@ -2410,24 +2669,30 @@
         </w:rPr>
         <w:t>The payment template is displayed to the client via the “</w:t>
       </w:r>
+      <w:proofErr w:type="spellStart"/>
       <w:r>
         <w:rPr>
           <w:lang w:val="en-GB"/>
         </w:rPr>
         <w:t>PaymentProvider.cs</w:t>
       </w:r>
+      <w:proofErr w:type="spellEnd"/>
       <w:r>
         <w:rPr>
           <w:lang w:val="en-GB"/>
         </w:rPr>
         <w:t>” code, by default the template is “</w:t>
       </w:r>
+      <w:proofErr w:type="spellStart"/>
+      <w:proofErr w:type="gramStart"/>
       <w:r>
         <w:rPr>
           <w:lang w:val="en-GB"/>
         </w:rPr>
         <w:t>methodselection.cshtml</w:t>
       </w:r>
+      <w:proofErr w:type="spellEnd"/>
+      <w:proofErr w:type="gramEnd"/>
       <w:r>
         <w:rPr>
           <w:lang w:val="en-GB"/>
@@ -2520,6 +2785,7 @@
         </w:rPr>
         <w:t>The payment module will then call the “</w:t>
       </w:r>
+      <w:proofErr w:type="spellStart"/>
       <w:r>
         <w:rPr>
           <w:rFonts w:ascii="Consolas" w:hAnsi="Consolas" w:cs="Consolas"/>
@@ -2531,18 +2797,21 @@
         </w:rPr>
         <w:t>RedirectForPayment</w:t>
       </w:r>
+      <w:proofErr w:type="spellEnd"/>
       <w:r>
         <w:rPr>
           <w:lang w:val="en-GB"/>
         </w:rPr>
         <w:t>” method in the “</w:t>
       </w:r>
+      <w:proofErr w:type="spellStart"/>
       <w:r>
         <w:rPr>
           <w:lang w:val="en-GB"/>
         </w:rPr>
         <w:t>PaymentProvider.cs</w:t>
       </w:r>
+      <w:proofErr w:type="spellEnd"/>
       <w:r>
         <w:rPr>
           <w:lang w:val="en-GB"/>
@@ -3198,6 +3467,36 @@
       <w:shd w:val="clear" w:color="auto" w:fill="E6E6E6"/>
     </w:rPr>
   </w:style>
+  <w:style w:type="paragraph" w:styleId="BalloonText">
+    <w:name w:val="Balloon Text"/>
+    <w:basedOn w:val="Normal"/>
+    <w:link w:val="BalloonTextChar"/>
+    <w:uiPriority w:val="99"/>
+    <w:semiHidden/>
+    <w:unhideWhenUsed/>
+    <w:rsid w:val="00024541"/>
+    <w:pPr>
+      <w:spacing w:after="0" w:line="240" w:lineRule="auto"/>
+    </w:pPr>
+    <w:rPr>
+      <w:rFonts w:ascii="Segoe UI" w:hAnsi="Segoe UI" w:cs="Segoe UI"/>
+      <w:sz w:val="18"/>
+      <w:szCs w:val="18"/>
+    </w:rPr>
+  </w:style>
+  <w:style w:type="character" w:customStyle="1" w:styleId="BalloonTextChar">
+    <w:name w:val="Balloon Text Char"/>
+    <w:basedOn w:val="DefaultParagraphFont"/>
+    <w:link w:val="BalloonText"/>
+    <w:uiPriority w:val="99"/>
+    <w:semiHidden/>
+    <w:rsid w:val="00024541"/>
+    <w:rPr>
+      <w:rFonts w:ascii="Segoe UI" w:hAnsi="Segoe UI" w:cs="Segoe UI"/>
+      <w:sz w:val="18"/>
+      <w:szCs w:val="18"/>
+    </w:rPr>
+  </w:style>
 </w:styles>
 </file>
 
